--- a/lab-files/Lab 3 - Use Github Copilot to Generate Postman Tests.docx
+++ b/lab-files/Lab 3 - Use Github Copilot to Generate Postman Tests.docx
@@ -81,13 +81,8 @@
         </w:numPr>
       </w:pPr>
       <w:r>
-        <w:t xml:space="preserve">A Github account and a Github Copilot subscription. You can sign up for a free trial here: </w:t>
-      </w:r>
-      <w:proofErr w:type="gramStart"/>
-      <w:r>
-        <w:t>https://copilot.github.com/</w:t>
-      </w:r>
-      <w:proofErr w:type="gramEnd"/>
+        <w:t>A Github account and a Github Copilot subscription.</w:t>
+      </w:r>
     </w:p>
     <w:p>
       <w:pPr>
@@ -98,13 +93,11 @@
         </w:numPr>
       </w:pPr>
       <w:r>
-        <w:t xml:space="preserve">A Visual Studio Code editor with the Github Copilot extension installed. You can download it here: </w:t>
-      </w:r>
-      <w:proofErr w:type="gramStart"/>
-      <w:r>
-        <w:t>https://code.visualstudio.com/</w:t>
-      </w:r>
-      <w:proofErr w:type="gramEnd"/>
+        <w:t>A Visual Studio Code editor with the Github Copilot extension installed</w:t>
+      </w:r>
+      <w:r>
+        <w:t>.</w:t>
+      </w:r>
     </w:p>
     <w:p>
       <w:pPr>
@@ -115,71 +108,58 @@
         </w:numPr>
       </w:pPr>
       <w:r>
-        <w:t xml:space="preserve">A Postman desktop app or web browser. You can download it here: </w:t>
+        <w:t>A Postman desktop app or web browser.</w:t>
+      </w:r>
+    </w:p>
+    <w:p>
+      <w:pPr>
+        <w:pStyle w:val="ListParagraph"/>
+        <w:numPr>
+          <w:ilvl w:val="0"/>
+          <w:numId w:val="1"/>
+        </w:numPr>
+      </w:pPr>
+      <w:r>
+        <w:t>A Node.js environment with Newman installed.</w:t>
+      </w:r>
+    </w:p>
+    <w:p>
+      <w:pPr>
+        <w:pStyle w:val="Heading1"/>
+      </w:pPr>
+      <w:r>
+        <w:t>Request Your API Key</w:t>
+      </w:r>
+    </w:p>
+    <w:p>
+      <w:pPr>
+        <w:pStyle w:val="ListParagraph"/>
+        <w:numPr>
+          <w:ilvl w:val="0"/>
+          <w:numId w:val="2"/>
+        </w:numPr>
+      </w:pPr>
+      <w:r>
+        <w:t xml:space="preserve">In this lab, we will be testing </w:t>
+      </w:r>
+      <w:proofErr w:type="spellStart"/>
+      <w:r>
+        <w:t>thecatapi</w:t>
+      </w:r>
+      <w:proofErr w:type="spellEnd"/>
+      <w:r>
+        <w:t xml:space="preserve"> located at </w:t>
       </w:r>
       <w:hyperlink r:id="rId5" w:history="1">
         <w:r>
           <w:rPr>
             <w:rStyle w:val="Hyperlink"/>
           </w:rPr>
-          <w:t>https://www.postman.com/downloads/</w:t>
+          <w:t>https://thecatapi.com/</w:t>
         </w:r>
       </w:hyperlink>
-    </w:p>
-    <w:p>
-      <w:pPr>
-        <w:pStyle w:val="ListParagraph"/>
-        <w:numPr>
-          <w:ilvl w:val="0"/>
-          <w:numId w:val="1"/>
-        </w:numPr>
-      </w:pPr>
-      <w:r>
-        <w:t xml:space="preserve">A Node.js environment with Newman installed. You can install Node.js from here: https://nodejs.org/en/download/ and then run the following command in your terminal to install Newman: </w:t>
-      </w:r>
-      <w:proofErr w:type="spellStart"/>
-      <w:r>
-        <w:t>npm</w:t>
-      </w:r>
-      <w:proofErr w:type="spellEnd"/>
-      <w:r>
-        <w:t xml:space="preserve"> install -g </w:t>
-      </w:r>
-      <w:proofErr w:type="spellStart"/>
-      <w:proofErr w:type="gramStart"/>
-      <w:r>
-        <w:t>newman</w:t>
-      </w:r>
-      <w:proofErr w:type="spellEnd"/>
-      <w:proofErr w:type="gramEnd"/>
-    </w:p>
-    <w:p>
-      <w:pPr>
-        <w:pStyle w:val="ListParagraph"/>
-        <w:numPr>
-          <w:ilvl w:val="0"/>
-          <w:numId w:val="1"/>
-        </w:numPr>
-      </w:pPr>
-      <w:r>
-        <w:t xml:space="preserve">Your </w:t>
-      </w:r>
-      <w:proofErr w:type="spellStart"/>
-      <w:r>
-        <w:t>ReportsAPI</w:t>
-      </w:r>
-      <w:proofErr w:type="spellEnd"/>
-      <w:r>
-        <w:t xml:space="preserve"> from the Github Copilot for Full Stack Development lab.</w:t>
-      </w:r>
-    </w:p>
-    <w:p>
-      <w:pPr>
-        <w:pStyle w:val="Heading1"/>
-      </w:pPr>
-      <w:r>
-        <w:lastRenderedPageBreak/>
-        <w:t>Steps</w:t>
+      <w:r>
+        <w:t>.</w:t>
       </w:r>
     </w:p>
     <w:p>
@@ -191,124 +171,44 @@
         </w:numPr>
       </w:pPr>
       <w:r>
-        <w:t xml:space="preserve">Make sure you have the </w:t>
-      </w:r>
-      <w:proofErr w:type="spellStart"/>
-      <w:r>
-        <w:t>ReportsAPI</w:t>
-      </w:r>
-      <w:proofErr w:type="spellEnd"/>
-      <w:r>
-        <w:t xml:space="preserve"> </w:t>
-      </w:r>
-      <w:r>
-        <w:t>from the previous</w:t>
-      </w:r>
-      <w:r>
-        <w:t xml:space="preserve"> lab open in VS Code.</w:t>
-      </w:r>
-    </w:p>
-    <w:p>
-      <w:pPr>
-        <w:pStyle w:val="ListParagraph"/>
-        <w:numPr>
-          <w:ilvl w:val="0"/>
-          <w:numId w:val="2"/>
-        </w:numPr>
-      </w:pPr>
-      <w:r>
-        <w:t>On the left pane of VS Code, open Copilot Chat.</w:t>
-      </w:r>
-    </w:p>
-    <w:p>
-      <w:pPr>
-        <w:pStyle w:val="ListParagraph"/>
-        <w:numPr>
-          <w:ilvl w:val="0"/>
-          <w:numId w:val="2"/>
-        </w:numPr>
-      </w:pPr>
-      <w:r>
-        <w:t xml:space="preserve">In the chat box, prompt Copilot to create a Postman collection based on the </w:t>
-      </w:r>
-      <w:proofErr w:type="spellStart"/>
-      <w:r>
-        <w:t>ReportsAPI</w:t>
-      </w:r>
-      <w:proofErr w:type="spellEnd"/>
-      <w:r>
-        <w:t xml:space="preserve">. For example, you can write: </w:t>
-      </w:r>
-      <w:r>
-        <w:rPr>
-          <w:b/>
-          <w:bCs/>
-        </w:rPr>
-        <w:t xml:space="preserve">Generate a JSON schema that I can import into Postman for my </w:t>
-      </w:r>
-      <w:proofErr w:type="spellStart"/>
-      <w:r>
-        <w:rPr>
-          <w:b/>
-          <w:bCs/>
-        </w:rPr>
-        <w:t>ReportsAPI</w:t>
-      </w:r>
-      <w:proofErr w:type="spellEnd"/>
-      <w:r>
-        <w:rPr>
-          <w:b/>
-          <w:bCs/>
-        </w:rPr>
-        <w:t xml:space="preserve">. The JSON schema should include methods for my </w:t>
-      </w:r>
-      <w:proofErr w:type="spellStart"/>
-      <w:r>
-        <w:rPr>
-          <w:b/>
-          <w:bCs/>
-        </w:rPr>
-        <w:t>getSales</w:t>
-      </w:r>
-      <w:proofErr w:type="spellEnd"/>
-      <w:r>
-        <w:rPr>
-          <w:b/>
-          <w:bCs/>
-        </w:rPr>
-        <w:t xml:space="preserve"> and </w:t>
-      </w:r>
-      <w:proofErr w:type="spellStart"/>
-      <w:r>
-        <w:rPr>
-          <w:b/>
-          <w:bCs/>
-        </w:rPr>
-        <w:t>getInvoices</w:t>
-      </w:r>
-      <w:proofErr w:type="spellEnd"/>
-      <w:r>
-        <w:rPr>
-          <w:b/>
-          <w:bCs/>
-        </w:rPr>
-        <w:t xml:space="preserve"> methods.</w:t>
+        <w:lastRenderedPageBreak/>
+        <w:t>Open a web browser and n</w:t>
+      </w:r>
+      <w:r>
+        <w:t xml:space="preserve">avigate to </w:t>
+      </w:r>
+      <w:hyperlink r:id="rId6" w:history="1">
+        <w:r>
+          <w:rPr>
+            <w:rStyle w:val="Hyperlink"/>
+          </w:rPr>
+          <w:t>htt</w:t>
+        </w:r>
+        <w:r>
+          <w:rPr>
+            <w:rStyle w:val="Hyperlink"/>
+          </w:rPr>
+          <w:t>p</w:t>
+        </w:r>
+        <w:r>
+          <w:rPr>
+            <w:rStyle w:val="Hyperlink"/>
+          </w:rPr>
+          <w:t>s://thecatapi.com</w:t>
+        </w:r>
+      </w:hyperlink>
+      <w:r>
+        <w:t xml:space="preserve">. </w:t>
       </w:r>
       <w:r>
         <w:br/>
       </w:r>
       <w:r>
-        <w:br/>
-      </w:r>
-      <w:r>
-        <w:rPr>
-          <w:noProof/>
-        </w:rPr>
         <w:drawing>
-          <wp:inline distT="0" distB="0" distL="0" distR="0" wp14:anchorId="526D115A" wp14:editId="6B39386D">
-            <wp:extent cx="5219700" cy="748380"/>
-            <wp:effectExtent l="0" t="0" r="0" b="0"/>
-            <wp:docPr id="84827185" name="Picture 1" descr="A black background with white text&#10;&#10;Description automatically generated"/>
+          <wp:inline distT="0" distB="0" distL="0" distR="0" wp14:anchorId="3A9A20F6" wp14:editId="2F862163">
+            <wp:extent cx="5943600" cy="2167890"/>
+            <wp:effectExtent l="0" t="0" r="0" b="3810"/>
+            <wp:docPr id="1082129260" name="Picture 1" descr="A screenshot of a website&#10;&#10;Description automatically generated"/>
             <wp:cNvGraphicFramePr>
               <a:graphicFrameLocks xmlns:a="http://schemas.openxmlformats.org/drawingml/2006/main" noChangeAspect="1"/>
             </wp:cNvGraphicFramePr>
@@ -316,85 +216,7 @@
               <a:graphicData uri="http://schemas.openxmlformats.org/drawingml/2006/picture">
                 <pic:pic xmlns:pic="http://schemas.openxmlformats.org/drawingml/2006/picture">
                   <pic:nvPicPr>
-                    <pic:cNvPr id="84827185" name="Picture 1" descr="A black background with white text&#10;&#10;Description automatically generated"/>
-                    <pic:cNvPicPr/>
-                  </pic:nvPicPr>
-                  <pic:blipFill>
-                    <a:blip r:embed="rId6"/>
-                    <a:stretch>
-                      <a:fillRect/>
-                    </a:stretch>
-                  </pic:blipFill>
-                  <pic:spPr>
-                    <a:xfrm>
-                      <a:off x="0" y="0"/>
-                      <a:ext cx="5231088" cy="750013"/>
-                    </a:xfrm>
-                    <a:prstGeom prst="rect">
-                      <a:avLst/>
-                    </a:prstGeom>
-                  </pic:spPr>
-                </pic:pic>
-              </a:graphicData>
-            </a:graphic>
-          </wp:inline>
-        </w:drawing>
-      </w:r>
-      <w:r>
-        <w:br/>
-      </w:r>
-    </w:p>
-    <w:p>
-      <w:pPr>
-        <w:pStyle w:val="ListParagraph"/>
-        <w:numPr>
-          <w:ilvl w:val="0"/>
-          <w:numId w:val="2"/>
-        </w:numPr>
-      </w:pPr>
-      <w:r>
-        <w:t xml:space="preserve">Press </w:t>
-      </w:r>
-      <w:r>
-        <w:rPr>
-          <w:b/>
-          <w:bCs/>
-        </w:rPr>
-        <w:t>Submit.</w:t>
-      </w:r>
-      <w:r>
-        <w:t xml:space="preserve"> You should see something li</w:t>
-      </w:r>
-      <w:r>
-        <w:t>ke</w:t>
-      </w:r>
-      <w:r>
-        <w:t xml:space="preserve"> this:</w:t>
-      </w:r>
-      <w:r>
-        <w:br/>
-      </w:r>
-      <w:r>
-        <w:br/>
-      </w:r>
-      <w:r>
-        <w:rPr>
-          <w:noProof/>
-        </w:rPr>
-        <w:lastRenderedPageBreak/>
-        <w:drawing>
-          <wp:inline distT="0" distB="0" distL="0" distR="0" wp14:anchorId="32240F58" wp14:editId="7BEFAE42">
-            <wp:extent cx="5943600" cy="4312920"/>
-            <wp:effectExtent l="0" t="0" r="0" b="0"/>
-            <wp:docPr id="182937937" name="Picture 1" descr="A screen shot of a computer program&#10;&#10;Description automatically generated"/>
-            <wp:cNvGraphicFramePr>
-              <a:graphicFrameLocks xmlns:a="http://schemas.openxmlformats.org/drawingml/2006/main" noChangeAspect="1"/>
-            </wp:cNvGraphicFramePr>
-            <a:graphic xmlns:a="http://schemas.openxmlformats.org/drawingml/2006/main">
-              <a:graphicData uri="http://schemas.openxmlformats.org/drawingml/2006/picture">
-                <pic:pic xmlns:pic="http://schemas.openxmlformats.org/drawingml/2006/picture">
-                  <pic:nvPicPr>
-                    <pic:cNvPr id="182937937" name="Picture 1" descr="A screen shot of a computer program&#10;&#10;Description automatically generated"/>
+                    <pic:cNvPr id="1082129260" name="Picture 1" descr="A screenshot of a website&#10;&#10;Description automatically generated"/>
                     <pic:cNvPicPr/>
                   </pic:nvPicPr>
                   <pic:blipFill>
@@ -406,7 +228,7 @@
                   <pic:spPr>
                     <a:xfrm>
                       <a:off x="0" y="0"/>
-                      <a:ext cx="5943600" cy="4312920"/>
+                      <a:ext cx="5943600" cy="2167890"/>
                     </a:xfrm>
                     <a:prstGeom prst="rect">
                       <a:avLst/>
@@ -418,18 +240,82 @@
           </wp:inline>
         </w:drawing>
       </w:r>
+    </w:p>
+    <w:p>
+      <w:pPr>
+        <w:pStyle w:val="ListParagraph"/>
+        <w:numPr>
+          <w:ilvl w:val="0"/>
+          <w:numId w:val="2"/>
+        </w:numPr>
+      </w:pPr>
+      <w:r>
+        <w:t xml:space="preserve">We will need an API key </w:t>
+      </w:r>
+      <w:proofErr w:type="gramStart"/>
+      <w:r>
+        <w:t>in order to</w:t>
+      </w:r>
+      <w:proofErr w:type="gramEnd"/>
+      <w:r>
+        <w:t xml:space="preserve"> call the public API. Click “</w:t>
+      </w:r>
+      <w:r>
+        <w:rPr>
+          <w:b/>
+          <w:bCs/>
+        </w:rPr>
+        <w:t>Get Your API Key</w:t>
+      </w:r>
+      <w:r>
+        <w:t>”.</w:t>
+      </w:r>
+    </w:p>
+    <w:p>
+      <w:pPr>
+        <w:pStyle w:val="ListParagraph"/>
+        <w:numPr>
+          <w:ilvl w:val="0"/>
+          <w:numId w:val="2"/>
+        </w:numPr>
+      </w:pPr>
+      <w:proofErr w:type="spellStart"/>
+      <w:r>
+        <w:t>Opt</w:t>
+      </w:r>
+      <w:proofErr w:type="spellEnd"/>
+      <w:r>
+        <w:t xml:space="preserve"> for the “</w:t>
+      </w:r>
+      <w:r>
+        <w:rPr>
+          <w:b/>
+          <w:bCs/>
+        </w:rPr>
+        <w:t>Free</w:t>
+      </w:r>
+      <w:r>
+        <w:t xml:space="preserve">” tier and fill out your email and app description and click </w:t>
+      </w:r>
+      <w:r>
+        <w:rPr>
+          <w:b/>
+          <w:bCs/>
+        </w:rPr>
+        <w:t xml:space="preserve">Submit. </w:t>
+      </w:r>
+      <w:r>
+        <w:t>A key will be emailed to you, make sure to check your junk folder.</w:t>
+      </w:r>
       <w:r>
         <w:br/>
       </w:r>
       <w:r>
-        <w:rPr>
-          <w:noProof/>
-        </w:rPr>
         <w:drawing>
-          <wp:inline distT="0" distB="0" distL="0" distR="0" wp14:anchorId="403703B5" wp14:editId="45F7CCF2">
-            <wp:extent cx="5943600" cy="3514725"/>
-            <wp:effectExtent l="0" t="0" r="0" b="9525"/>
-            <wp:docPr id="147134460" name="Picture 1" descr="A screen shot of a computer&#10;&#10;Description automatically generated"/>
+          <wp:inline distT="0" distB="0" distL="0" distR="0" wp14:anchorId="5FE4CAC9" wp14:editId="031959DD">
+            <wp:extent cx="5943600" cy="3753485"/>
+            <wp:effectExtent l="0" t="0" r="0" b="0"/>
+            <wp:docPr id="215273508" name="Picture 1" descr="A screenshot of a computer&#10;&#10;Description automatically generated"/>
             <wp:cNvGraphicFramePr>
               <a:graphicFrameLocks xmlns:a="http://schemas.openxmlformats.org/drawingml/2006/main" noChangeAspect="1"/>
             </wp:cNvGraphicFramePr>
@@ -437,7 +323,7 @@
               <a:graphicData uri="http://schemas.openxmlformats.org/drawingml/2006/picture">
                 <pic:pic xmlns:pic="http://schemas.openxmlformats.org/drawingml/2006/picture">
                   <pic:nvPicPr>
-                    <pic:cNvPr id="147134460" name="Picture 1" descr="A screen shot of a computer&#10;&#10;Description automatically generated"/>
+                    <pic:cNvPr id="215273508" name="Picture 1" descr="A screenshot of a computer&#10;&#10;Description automatically generated"/>
                     <pic:cNvPicPr/>
                   </pic:nvPicPr>
                   <pic:blipFill>
@@ -449,7 +335,7 @@
                   <pic:spPr>
                     <a:xfrm>
                       <a:off x="0" y="0"/>
-                      <a:ext cx="5943600" cy="3514725"/>
+                      <a:ext cx="5943600" cy="3753485"/>
                     </a:xfrm>
                     <a:prstGeom prst="rect">
                       <a:avLst/>
@@ -464,6 +350,17 @@
     </w:p>
     <w:p>
       <w:pPr>
+        <w:pStyle w:val="Heading1"/>
+      </w:pPr>
+      <w:r>
+        <w:t xml:space="preserve">Use Copilot to Generate a Postman </w:t>
+      </w:r>
+      <w:r>
+        <w:t>Collection File</w:t>
+      </w:r>
+    </w:p>
+    <w:p>
+      <w:pPr>
         <w:pStyle w:val="ListParagraph"/>
         <w:numPr>
           <w:ilvl w:val="0"/>
@@ -471,20 +368,7 @@
         </w:numPr>
       </w:pPr>
       <w:r>
-        <w:t>Hover over the suggested file and click “</w:t>
-      </w:r>
-      <w:r>
-        <w:rPr>
-          <w:b/>
-          <w:bCs/>
-        </w:rPr>
-        <w:t>Insert into New File</w:t>
-      </w:r>
-      <w:r>
-        <w:t xml:space="preserve">” </w:t>
-      </w:r>
-      <w:r>
-        <w:t>to accept the code suggestion.</w:t>
+        <w:t>Open Visual Studio Code.</w:t>
       </w:r>
     </w:p>
     <w:p>
@@ -496,41 +380,7 @@
         </w:numPr>
       </w:pPr>
       <w:r>
-        <w:lastRenderedPageBreak/>
-        <w:t xml:space="preserve">Click </w:t>
-      </w:r>
-      <w:proofErr w:type="spellStart"/>
-      <w:r>
-        <w:rPr>
-          <w:b/>
-          <w:bCs/>
-        </w:rPr>
-        <w:t>Ctrl+S</w:t>
-      </w:r>
-      <w:proofErr w:type="spellEnd"/>
-      <w:r>
-        <w:t xml:space="preserve"> to save the file and name it </w:t>
-      </w:r>
-      <w:r>
-        <w:rPr>
-          <w:b/>
-          <w:bCs/>
-        </w:rPr>
-        <w:t>postman-</w:t>
-      </w:r>
-      <w:proofErr w:type="spellStart"/>
-      <w:proofErr w:type="gramStart"/>
-      <w:r>
-        <w:rPr>
-          <w:b/>
-          <w:bCs/>
-        </w:rPr>
-        <w:t>collection.json</w:t>
-      </w:r>
-      <w:proofErr w:type="spellEnd"/>
-      <w:proofErr w:type="gramEnd"/>
-      <w:r>
-        <w:t>.</w:t>
+        <w:t>On the left pane of VS Code, open Copilot Chat.</w:t>
       </w:r>
     </w:p>
     <w:p>
@@ -542,78 +392,103 @@
         </w:numPr>
       </w:pPr>
       <w:r>
-        <w:t xml:space="preserve">Open Postman and click on the </w:t>
-      </w:r>
-      <w:r>
-        <w:rPr>
-          <w:b/>
-          <w:bCs/>
-        </w:rPr>
-        <w:t>Import</w:t>
-      </w:r>
-      <w:r>
-        <w:t xml:space="preserve"> button. Choose the JSON file you just created and click on </w:t>
-      </w:r>
-      <w:r>
-        <w:rPr>
-          <w:b/>
-          <w:bCs/>
-        </w:rPr>
-        <w:t>Import</w:t>
+        <w:t xml:space="preserve">In the chat box, prompt Copilot to create a Postman collection based on </w:t>
+      </w:r>
+      <w:proofErr w:type="spellStart"/>
+      <w:r>
+        <w:t>th</w:t>
+      </w:r>
+      <w:r>
+        <w:t>ecatapi</w:t>
+      </w:r>
+      <w:proofErr w:type="spellEnd"/>
+      <w:r>
+        <w:t xml:space="preserve"> located at </w:t>
+      </w:r>
+      <w:r>
+        <w:t>https://thecatapi.com/</w:t>
       </w:r>
       <w:r>
         <w:t>.</w:t>
       </w:r>
-    </w:p>
-    <w:p>
-      <w:pPr>
-        <w:pStyle w:val="ListParagraph"/>
-        <w:numPr>
-          <w:ilvl w:val="0"/>
-          <w:numId w:val="2"/>
-        </w:numPr>
-      </w:pPr>
-      <w:r>
-        <w:t xml:space="preserve">You should see the </w:t>
+      <w:r>
+        <w:t xml:space="preserve"> For example, you can write: </w:t>
+      </w:r>
+      <w:r>
+        <w:rPr>
+          <w:b/>
+          <w:bCs/>
+        </w:rPr>
+        <w:t xml:space="preserve">Generate a </w:t>
+      </w:r>
+      <w:r>
+        <w:rPr>
+          <w:b/>
+          <w:bCs/>
+        </w:rPr>
+        <w:t xml:space="preserve">postman collection </w:t>
+      </w:r>
+      <w:r>
+        <w:rPr>
+          <w:b/>
+          <w:bCs/>
+        </w:rPr>
+        <w:t xml:space="preserve">JSON schema that I can import into Postman </w:t>
+      </w:r>
+      <w:proofErr w:type="gramStart"/>
+      <w:r>
+        <w:rPr>
+          <w:b/>
+          <w:bCs/>
+        </w:rPr>
+        <w:t>in order to</w:t>
+      </w:r>
+      <w:proofErr w:type="gramEnd"/>
+      <w:r>
+        <w:rPr>
+          <w:b/>
+          <w:bCs/>
+        </w:rPr>
+        <w:t xml:space="preserve"> test</w:t>
+      </w:r>
+      <w:r>
+        <w:rPr>
+          <w:b/>
+          <w:bCs/>
+        </w:rPr>
+        <w:t xml:space="preserve"> t</w:t>
       </w:r>
       <w:proofErr w:type="spellStart"/>
       <w:r>
-        <w:t>Reports</w:t>
-      </w:r>
-      <w:r>
-        <w:t>API</w:t>
+        <w:rPr>
+          <w:b/>
+          <w:bCs/>
+        </w:rPr>
+        <w:t>hecatapi</w:t>
       </w:r>
       <w:proofErr w:type="spellEnd"/>
       <w:r>
-        <w:t xml:space="preserve"> collection in the left sidebar. You can expand it and see the </w:t>
-      </w:r>
-      <w:r>
-        <w:t>two</w:t>
-      </w:r>
-      <w:r>
-        <w:t xml:space="preserve"> requests: </w:t>
-      </w:r>
-      <w:proofErr w:type="spellStart"/>
-      <w:r>
-        <w:rPr>
-          <w:i/>
-          <w:iCs/>
-        </w:rPr>
-        <w:t>getSales</w:t>
-      </w:r>
-      <w:proofErr w:type="spellEnd"/>
-      <w:r>
-        <w:t xml:space="preserve"> and </w:t>
-      </w:r>
-      <w:proofErr w:type="spellStart"/>
-      <w:r>
-        <w:rPr>
-          <w:i/>
-          <w:iCs/>
-        </w:rPr>
-        <w:t>getInvoices</w:t>
-      </w:r>
-      <w:proofErr w:type="spellEnd"/>
+        <w:rPr>
+          <w:b/>
+          <w:bCs/>
+        </w:rPr>
+        <w:t xml:space="preserve"> located at </w:t>
+      </w:r>
+      <w:r>
+        <w:rPr>
+          <w:b/>
+          <w:bCs/>
+        </w:rPr>
+        <w:lastRenderedPageBreak/>
+        <w:t>https://thecatapi.com/.</w:t>
+      </w:r>
+      <w:r>
+        <w:rPr>
+          <w:b/>
+          <w:bCs/>
+        </w:rPr>
+        <w:t xml:space="preserve"> </w:t>
+      </w:r>
       <w:r>
         <w:br/>
       </w:r>
@@ -621,14 +496,11 @@
         <w:br/>
       </w:r>
       <w:r>
-        <w:rPr>
-          <w:noProof/>
-        </w:rPr>
         <w:drawing>
-          <wp:inline distT="0" distB="0" distL="0" distR="0" wp14:anchorId="24A80F0F" wp14:editId="0E8C706F">
-            <wp:extent cx="4467225" cy="2009069"/>
-            <wp:effectExtent l="0" t="0" r="0" b="0"/>
-            <wp:docPr id="1287054615" name="Picture 1" descr="A screenshot of a computer&#10;&#10;Description automatically generated"/>
+          <wp:inline distT="0" distB="0" distL="0" distR="0" wp14:anchorId="675E999D" wp14:editId="08DBE82C">
+            <wp:extent cx="4508500" cy="1448383"/>
+            <wp:effectExtent l="0" t="0" r="6350" b="0"/>
+            <wp:docPr id="275660337" name="Picture 1" descr="A black screen with white text&#10;&#10;Description automatically generated"/>
             <wp:cNvGraphicFramePr>
               <a:graphicFrameLocks xmlns:a="http://schemas.openxmlformats.org/drawingml/2006/main" noChangeAspect="1"/>
             </wp:cNvGraphicFramePr>
@@ -636,7 +508,7 @@
               <a:graphicData uri="http://schemas.openxmlformats.org/drawingml/2006/picture">
                 <pic:pic xmlns:pic="http://schemas.openxmlformats.org/drawingml/2006/picture">
                   <pic:nvPicPr>
-                    <pic:cNvPr id="1287054615" name="Picture 1" descr="A screenshot of a computer&#10;&#10;Description automatically generated"/>
+                    <pic:cNvPr id="275660337" name="Picture 1" descr="A black screen with white text&#10;&#10;Description automatically generated"/>
                     <pic:cNvPicPr/>
                   </pic:nvPicPr>
                   <pic:blipFill>
@@ -648,7 +520,7 @@
                   <pic:spPr>
                     <a:xfrm>
                       <a:off x="0" y="0"/>
-                      <a:ext cx="4468848" cy="2009799"/>
+                      <a:ext cx="4510889" cy="1449150"/>
                     </a:xfrm>
                     <a:prstGeom prst="rect">
                       <a:avLst/>
@@ -673,19 +545,23 @@
         </w:numPr>
       </w:pPr>
       <w:r>
-        <w:t xml:space="preserve">Expand </w:t>
-      </w:r>
-      <w:proofErr w:type="spellStart"/>
-      <w:r>
-        <w:rPr>
-          <w:b/>
-          <w:bCs/>
-        </w:rPr>
-        <w:t>getSales</w:t>
-      </w:r>
-      <w:proofErr w:type="spellEnd"/>
-      <w:r>
-        <w:t>. We should see something like this:</w:t>
+        <w:t xml:space="preserve">Press </w:t>
+      </w:r>
+      <w:r>
+        <w:rPr>
+          <w:b/>
+          <w:bCs/>
+        </w:rPr>
+        <w:t>Submit.</w:t>
+      </w:r>
+      <w:r>
+        <w:t xml:space="preserve"> You should see something li</w:t>
+      </w:r>
+      <w:r>
+        <w:t>ke</w:t>
+      </w:r>
+      <w:r>
+        <w:t xml:space="preserve"> this:</w:t>
       </w:r>
       <w:r>
         <w:br/>
@@ -694,14 +570,11 @@
         <w:br/>
       </w:r>
       <w:r>
-        <w:rPr>
-          <w:noProof/>
-        </w:rPr>
         <w:drawing>
-          <wp:inline distT="0" distB="0" distL="0" distR="0" wp14:anchorId="72EFEFEA" wp14:editId="34CDA0BE">
-            <wp:extent cx="5943600" cy="1575435"/>
-            <wp:effectExtent l="0" t="0" r="0" b="5715"/>
-            <wp:docPr id="451301840" name="Picture 1" descr="A screenshot of a computer&#10;&#10;Description automatically generated"/>
+          <wp:inline distT="0" distB="0" distL="0" distR="0" wp14:anchorId="0BF49900" wp14:editId="507C4717">
+            <wp:extent cx="5943600" cy="5558155"/>
+            <wp:effectExtent l="0" t="0" r="0" b="4445"/>
+            <wp:docPr id="1974023172" name="Picture 1" descr="A screenshot of a computer screen&#10;&#10;Description automatically generated"/>
             <wp:cNvGraphicFramePr>
               <a:graphicFrameLocks xmlns:a="http://schemas.openxmlformats.org/drawingml/2006/main" noChangeAspect="1"/>
             </wp:cNvGraphicFramePr>
@@ -709,7 +582,7 @@
               <a:graphicData uri="http://schemas.openxmlformats.org/drawingml/2006/picture">
                 <pic:pic xmlns:pic="http://schemas.openxmlformats.org/drawingml/2006/picture">
                   <pic:nvPicPr>
-                    <pic:cNvPr id="451301840" name="Picture 1" descr="A screenshot of a computer&#10;&#10;Description automatically generated"/>
+                    <pic:cNvPr id="1974023172" name="Picture 1" descr="A screenshot of a computer screen&#10;&#10;Description automatically generated"/>
                     <pic:cNvPicPr/>
                   </pic:nvPicPr>
                   <pic:blipFill>
@@ -721,7 +594,7 @@
                   <pic:spPr>
                     <a:xfrm>
                       <a:off x="0" y="0"/>
-                      <a:ext cx="5943600" cy="1575435"/>
+                      <a:ext cx="5943600" cy="5558155"/>
                     </a:xfrm>
                     <a:prstGeom prst="rect">
                       <a:avLst/>
@@ -733,56 +606,16 @@
           </wp:inline>
         </w:drawing>
       </w:r>
-    </w:p>
-    <w:p>
-      <w:pPr>
-        <w:pStyle w:val="ListParagraph"/>
-        <w:numPr>
-          <w:ilvl w:val="0"/>
-          <w:numId w:val="2"/>
-        </w:numPr>
-      </w:pPr>
-      <w:r>
-        <w:t xml:space="preserve">Notice the </w:t>
-      </w:r>
-      <w:r>
-        <w:rPr>
-          <w:color w:val="C00000"/>
-        </w:rPr>
-        <w:t>{{</w:t>
-      </w:r>
-      <w:proofErr w:type="spellStart"/>
-      <w:r>
-        <w:rPr>
-          <w:color w:val="C00000"/>
-        </w:rPr>
-        <w:t>url</w:t>
-      </w:r>
-      <w:proofErr w:type="spellEnd"/>
-      <w:r>
-        <w:rPr>
-          <w:color w:val="C00000"/>
-        </w:rPr>
-        <w:t xml:space="preserve">}} </w:t>
-      </w:r>
-      <w:r>
-        <w:t>in the path. Let’s revisit the suggestion Copilot gave after the postman collection file itself:</w:t>
-      </w:r>
       <w:r>
         <w:br/>
       </w:r>
       <w:r>
-        <w:br/>
-      </w:r>
-      <w:r>
-        <w:rPr>
-          <w:noProof/>
-        </w:rPr>
+        <w:lastRenderedPageBreak/>
         <w:drawing>
-          <wp:inline distT="0" distB="0" distL="0" distR="0" wp14:anchorId="00690BF1" wp14:editId="1CD6FB1D">
-            <wp:extent cx="5943600" cy="1269365"/>
-            <wp:effectExtent l="0" t="0" r="0" b="6985"/>
-            <wp:docPr id="2061106626" name="Picture 1" descr="A screenshot of a computer screen&#10;&#10;Description automatically generated"/>
+          <wp:inline distT="0" distB="0" distL="0" distR="0" wp14:anchorId="28856F64" wp14:editId="36095069">
+            <wp:extent cx="5943600" cy="3149600"/>
+            <wp:effectExtent l="0" t="0" r="0" b="0"/>
+            <wp:docPr id="573301041" name="Picture 1" descr="A screenshot of a computer&#10;&#10;Description automatically generated"/>
             <wp:cNvGraphicFramePr>
               <a:graphicFrameLocks xmlns:a="http://schemas.openxmlformats.org/drawingml/2006/main" noChangeAspect="1"/>
             </wp:cNvGraphicFramePr>
@@ -790,7 +623,7 @@
               <a:graphicData uri="http://schemas.openxmlformats.org/drawingml/2006/picture">
                 <pic:pic xmlns:pic="http://schemas.openxmlformats.org/drawingml/2006/picture">
                   <pic:nvPicPr>
-                    <pic:cNvPr id="2061106626" name="Picture 1" descr="A screenshot of a computer screen&#10;&#10;Description automatically generated"/>
+                    <pic:cNvPr id="573301041" name="Picture 1" descr="A screenshot of a computer&#10;&#10;Description automatically generated"/>
                     <pic:cNvPicPr/>
                   </pic:nvPicPr>
                   <pic:blipFill>
@@ -802,7 +635,7 @@
                   <pic:spPr>
                     <a:xfrm>
                       <a:off x="0" y="0"/>
-                      <a:ext cx="5943600" cy="1269365"/>
+                      <a:ext cx="5943600" cy="3149600"/>
                     </a:xfrm>
                     <a:prstGeom prst="rect">
                       <a:avLst/>
@@ -827,99 +660,166 @@
         </w:numPr>
       </w:pPr>
       <w:r>
-        <w:t xml:space="preserve">To test the API, </w:t>
-      </w:r>
-      <w:r>
-        <w:t>we will</w:t>
-      </w:r>
-      <w:r>
-        <w:t xml:space="preserve"> need to provide </w:t>
-      </w:r>
-      <w:r>
-        <w:t>a</w:t>
-      </w:r>
-      <w:r>
-        <w:t xml:space="preserve"> value for the </w:t>
-      </w:r>
-      <w:r>
-        <w:t xml:space="preserve">base URL </w:t>
-      </w:r>
-      <w:r>
-        <w:t xml:space="preserve">variable. </w:t>
-      </w:r>
-      <w:r>
-        <w:t>We</w:t>
-      </w:r>
-      <w:r>
-        <w:t xml:space="preserve"> can do this by clicking on </w:t>
+        <w:t>Hover over the suggested file and click “</w:t>
+      </w:r>
+      <w:r>
+        <w:rPr>
+          <w:b/>
+          <w:bCs/>
+        </w:rPr>
+        <w:t>Insert into New File</w:t>
+      </w:r>
+      <w:r>
+        <w:t xml:space="preserve">” </w:t>
+      </w:r>
+      <w:r>
+        <w:t>to accept the code suggestion.</w:t>
+      </w:r>
+    </w:p>
+    <w:p>
+      <w:pPr>
+        <w:pStyle w:val="ListParagraph"/>
+        <w:numPr>
+          <w:ilvl w:val="0"/>
+          <w:numId w:val="2"/>
+        </w:numPr>
+      </w:pPr>
+      <w:r>
+        <w:t xml:space="preserve">Copilot called out that we must replace “YOUR_API_KEY” with your actual API key from thecatapi.com. </w:t>
+      </w:r>
+      <w:r>
+        <w:rPr>
+          <w:b/>
+          <w:bCs/>
+        </w:rPr>
+        <w:t>Copy</w:t>
+      </w:r>
+      <w:r>
+        <w:t xml:space="preserve"> the API key that was emailed to you and replace the value in </w:t>
       </w:r>
       <w:r>
         <w:t>the</w:t>
       </w:r>
       <w:r>
+        <w:t xml:space="preserve"> “x-</w:t>
+      </w:r>
+      <w:proofErr w:type="spellStart"/>
+      <w:r>
+        <w:t>api</w:t>
+      </w:r>
+      <w:proofErr w:type="spellEnd"/>
+      <w:r>
+        <w:t>-key” header.</w:t>
+      </w:r>
+    </w:p>
+    <w:p>
+      <w:pPr>
+        <w:pStyle w:val="ListParagraph"/>
+        <w:numPr>
+          <w:ilvl w:val="0"/>
+          <w:numId w:val="2"/>
+        </w:numPr>
+      </w:pPr>
+      <w:r>
+        <w:t xml:space="preserve">Click </w:t>
+      </w:r>
+      <w:proofErr w:type="spellStart"/>
+      <w:r>
+        <w:rPr>
+          <w:b/>
+          <w:bCs/>
+        </w:rPr>
+        <w:t>Ctrl+S</w:t>
+      </w:r>
+      <w:proofErr w:type="spellEnd"/>
+      <w:r>
+        <w:t xml:space="preserve"> to save the file and name it </w:t>
+      </w:r>
+      <w:r>
+        <w:rPr>
+          <w:b/>
+          <w:bCs/>
+        </w:rPr>
+        <w:t>postman-</w:t>
+      </w:r>
+      <w:proofErr w:type="spellStart"/>
+      <w:proofErr w:type="gramStart"/>
+      <w:r>
+        <w:rPr>
+          <w:b/>
+          <w:bCs/>
+        </w:rPr>
+        <w:t>collection.json</w:t>
+      </w:r>
+      <w:proofErr w:type="spellEnd"/>
+      <w:proofErr w:type="gramEnd"/>
+      <w:r>
+        <w:t>.</w:t>
+      </w:r>
+    </w:p>
+    <w:p>
+      <w:pPr>
+        <w:pStyle w:val="ListParagraph"/>
+        <w:numPr>
+          <w:ilvl w:val="0"/>
+          <w:numId w:val="2"/>
+        </w:numPr>
+      </w:pPr>
+      <w:r>
+        <w:t xml:space="preserve">Open Postman and click on the </w:t>
+      </w:r>
+      <w:r>
+        <w:rPr>
+          <w:b/>
+          <w:bCs/>
+        </w:rPr>
+        <w:t>Import</w:t>
+      </w:r>
+      <w:r>
+        <w:t xml:space="preserve"> button. Choose the JSON file you just created and click on </w:t>
+      </w:r>
+      <w:r>
+        <w:rPr>
+          <w:b/>
+          <w:bCs/>
+        </w:rPr>
+        <w:t>Import</w:t>
+      </w:r>
+      <w:r>
+        <w:t>.</w:t>
+      </w:r>
+    </w:p>
+    <w:p>
+      <w:pPr>
+        <w:pStyle w:val="ListParagraph"/>
+        <w:numPr>
+          <w:ilvl w:val="0"/>
+          <w:numId w:val="2"/>
+        </w:numPr>
+      </w:pPr>
+      <w:r>
+        <w:t xml:space="preserve">You should see the </w:t>
+      </w:r>
+      <w:proofErr w:type="spellStart"/>
+      <w:r>
+        <w:t>TheCatAPI</w:t>
+      </w:r>
+      <w:proofErr w:type="spellEnd"/>
+      <w:r>
         <w:t xml:space="preserve"> </w:t>
       </w:r>
       <w:r>
-        <w:rPr>
-          <w:b/>
-          <w:bCs/>
-        </w:rPr>
-        <w:t>Variables</w:t>
-      </w:r>
-      <w:r>
-        <w:t xml:space="preserve"> tab in the collection and adding some values. For example, you can </w:t>
-      </w:r>
-      <w:r>
-        <w:t>add</w:t>
-      </w:r>
-      <w:r>
-        <w:rPr>
-          <w:b/>
-          <w:bCs/>
-        </w:rPr>
-        <w:t xml:space="preserve">: </w:t>
-      </w:r>
-      <w:r>
-        <w:rPr>
-          <w:b/>
-          <w:bCs/>
-        </w:rPr>
-        <w:t>url</w:t>
-      </w:r>
-      <w:r>
-        <w:rPr>
-          <w:b/>
-          <w:bCs/>
-        </w:rPr>
-        <w:t xml:space="preserve">: </w:t>
-      </w:r>
-      <w:r>
-        <w:rPr>
-          <w:b/>
-          <w:bCs/>
-        </w:rPr>
-        <w:t>http://</w:t>
-      </w:r>
-      <w:r>
-        <w:rPr>
-          <w:b/>
-          <w:bCs/>
-        </w:rPr>
-        <w:t>localhost:50</w:t>
-      </w:r>
-      <w:r>
-        <w:rPr>
-          <w:b/>
-          <w:bCs/>
-        </w:rPr>
-        <w:t>2</w:t>
-      </w:r>
-      <w:r>
-        <w:rPr>
-          <w:b/>
-          <w:bCs/>
-        </w:rPr>
-        <w:t>6</w:t>
+        <w:t>C</w:t>
+      </w:r>
+      <w:r>
+        <w:t xml:space="preserve">ollection in the left sidebar. You can expand it and see the request: </w:t>
+      </w:r>
+      <w:r>
+        <w:rPr>
+          <w:i/>
+          <w:iCs/>
+        </w:rPr>
+        <w:t>List Breeds</w:t>
       </w:r>
       <w:r>
         <w:br/>
@@ -928,15 +828,11 @@
         <w:br/>
       </w:r>
       <w:r>
-        <w:rPr>
-          <w:noProof/>
-        </w:rPr>
-        <w:lastRenderedPageBreak/>
         <w:drawing>
-          <wp:inline distT="0" distB="0" distL="0" distR="0" wp14:anchorId="67A14093" wp14:editId="67877C0F">
-            <wp:extent cx="5943600" cy="1724660"/>
-            <wp:effectExtent l="0" t="0" r="0" b="8890"/>
-            <wp:docPr id="1998861147" name="Picture 1" descr="A screenshot of a computer&#10;&#10;Description automatically generated"/>
+          <wp:inline distT="0" distB="0" distL="0" distR="0" wp14:anchorId="58E13956" wp14:editId="5361753A">
+            <wp:extent cx="5572903" cy="2495898"/>
+            <wp:effectExtent l="0" t="0" r="8890" b="0"/>
+            <wp:docPr id="194222867" name="Picture 1" descr="A screenshot of a phone&#10;&#10;Description automatically generated"/>
             <wp:cNvGraphicFramePr>
               <a:graphicFrameLocks xmlns:a="http://schemas.openxmlformats.org/drawingml/2006/main" noChangeAspect="1"/>
             </wp:cNvGraphicFramePr>
@@ -944,7 +840,7 @@
               <a:graphicData uri="http://schemas.openxmlformats.org/drawingml/2006/picture">
                 <pic:pic xmlns:pic="http://schemas.openxmlformats.org/drawingml/2006/picture">
                   <pic:nvPicPr>
-                    <pic:cNvPr id="1998861147" name="Picture 1" descr="A screenshot of a computer&#10;&#10;Description automatically generated"/>
+                    <pic:cNvPr id="194222867" name="Picture 1" descr="A screenshot of a phone&#10;&#10;Description automatically generated"/>
                     <pic:cNvPicPr/>
                   </pic:nvPicPr>
                   <pic:blipFill>
@@ -956,7 +852,7 @@
                   <pic:spPr>
                     <a:xfrm>
                       <a:off x="0" y="0"/>
-                      <a:ext cx="5943600" cy="1724660"/>
+                      <a:ext cx="5572903" cy="2495898"/>
                     </a:xfrm>
                     <a:prstGeom prst="rect">
                       <a:avLst/>
@@ -981,7 +877,18 @@
         </w:numPr>
       </w:pPr>
       <w:r>
-        <w:t>Make sure your dotnet application is running and listening on your localhost.</w:t>
+        <w:lastRenderedPageBreak/>
+        <w:t xml:space="preserve">Expand </w:t>
+      </w:r>
+      <w:r>
+        <w:rPr>
+          <w:b/>
+          <w:bCs/>
+        </w:rPr>
+        <w:t>List Breeds</w:t>
+      </w:r>
+      <w:r>
+        <w:t>. We should see something like this:</w:t>
       </w:r>
       <w:r>
         <w:br/>
@@ -990,14 +897,11 @@
         <w:br/>
       </w:r>
       <w:r>
-        <w:rPr>
-          <w:noProof/>
-        </w:rPr>
         <w:drawing>
-          <wp:inline distT="0" distB="0" distL="0" distR="0" wp14:anchorId="1F250256" wp14:editId="35E5C4C3">
-            <wp:extent cx="5943600" cy="1537335"/>
-            <wp:effectExtent l="0" t="0" r="0" b="5715"/>
-            <wp:docPr id="1747578087" name="Picture 1" descr="A computer screen with text on it&#10;&#10;Description automatically generated"/>
+          <wp:inline distT="0" distB="0" distL="0" distR="0" wp14:anchorId="581AD099" wp14:editId="68072FA9">
+            <wp:extent cx="5943600" cy="2256155"/>
+            <wp:effectExtent l="0" t="0" r="0" b="0"/>
+            <wp:docPr id="2127450063" name="Picture 1" descr="A screenshot of a computer program&#10;&#10;Description automatically generated"/>
             <wp:cNvGraphicFramePr>
               <a:graphicFrameLocks xmlns:a="http://schemas.openxmlformats.org/drawingml/2006/main" noChangeAspect="1"/>
             </wp:cNvGraphicFramePr>
@@ -1005,7 +909,7 @@
               <a:graphicData uri="http://schemas.openxmlformats.org/drawingml/2006/picture">
                 <pic:pic xmlns:pic="http://schemas.openxmlformats.org/drawingml/2006/picture">
                   <pic:nvPicPr>
-                    <pic:cNvPr id="1747578087" name="Picture 1" descr="A computer screen with text on it&#10;&#10;Description automatically generated"/>
+                    <pic:cNvPr id="2127450063" name="Picture 1" descr="A screenshot of a computer program&#10;&#10;Description automatically generated"/>
                     <pic:cNvPicPr/>
                   </pic:nvPicPr>
                   <pic:blipFill>
@@ -1017,7 +921,7 @@
                   <pic:spPr>
                     <a:xfrm>
                       <a:off x="0" y="0"/>
-                      <a:ext cx="5943600" cy="1537335"/>
+                      <a:ext cx="5943600" cy="2256155"/>
                     </a:xfrm>
                     <a:prstGeom prst="rect">
                       <a:avLst/>
@@ -1042,7 +946,19 @@
         </w:numPr>
       </w:pPr>
       <w:r>
-        <w:t xml:space="preserve">Now you can select any request and click on the </w:t>
+        <w:t>N</w:t>
+      </w:r>
+      <w:r>
+        <w:t>ow we</w:t>
+      </w:r>
+      <w:r>
+        <w:t xml:space="preserve"> can </w:t>
+      </w:r>
+      <w:r>
+        <w:t>test the call by hitting the</w:t>
+      </w:r>
+      <w:r>
+        <w:t xml:space="preserve"> </w:t>
       </w:r>
       <w:r>
         <w:rPr>
@@ -1052,7 +968,13 @@
         <w:t>Send</w:t>
       </w:r>
       <w:r>
-        <w:t xml:space="preserve"> button. You should see the response in the right panel. You can also check the status code, headers, and body of the response.</w:t>
+        <w:t xml:space="preserve"> button. You should see the response in the </w:t>
+      </w:r>
+      <w:r>
+        <w:t>bottom</w:t>
+      </w:r>
+      <w:r>
+        <w:t xml:space="preserve"> panel. You can also check the status code, headers, and body of the response.</w:t>
       </w:r>
       <w:r>
         <w:br/>
@@ -1060,38 +982,13 @@
       <w:r>
         <w:br/>
       </w:r>
-      <w:proofErr w:type="spellStart"/>
-      <w:r>
-        <w:rPr>
-          <w:b/>
-          <w:bCs/>
-        </w:rPr>
-        <w:t>getSales</w:t>
-      </w:r>
-      <w:proofErr w:type="spellEnd"/>
-      <w:r>
-        <w:rPr>
-          <w:b/>
-          <w:bCs/>
-        </w:rPr>
-        <w:t>:</w:t>
-      </w:r>
-      <w:r>
-        <w:br/>
-      </w:r>
-      <w:r>
-        <w:br/>
-      </w:r>
-      <w:r>
-        <w:rPr>
-          <w:noProof/>
-        </w:rPr>
+      <w:r>
         <w:lastRenderedPageBreak/>
         <w:drawing>
-          <wp:inline distT="0" distB="0" distL="0" distR="0" wp14:anchorId="057BF9E5" wp14:editId="46EB052D">
-            <wp:extent cx="5943600" cy="4198620"/>
+          <wp:inline distT="0" distB="0" distL="0" distR="0" wp14:anchorId="68D30A5B" wp14:editId="21CB8E89">
+            <wp:extent cx="5943600" cy="5086985"/>
             <wp:effectExtent l="0" t="0" r="0" b="0"/>
-            <wp:docPr id="894863726" name="Picture 1" descr="A screenshot of a computer&#10;&#10;Description automatically generated"/>
+            <wp:docPr id="930874636" name="Picture 1" descr="A screenshot of a computer&#10;&#10;Description automatically generated"/>
             <wp:cNvGraphicFramePr>
               <a:graphicFrameLocks xmlns:a="http://schemas.openxmlformats.org/drawingml/2006/main" noChangeAspect="1"/>
             </wp:cNvGraphicFramePr>
@@ -1099,7 +996,7 @@
               <a:graphicData uri="http://schemas.openxmlformats.org/drawingml/2006/picture">
                 <pic:pic xmlns:pic="http://schemas.openxmlformats.org/drawingml/2006/picture">
                   <pic:nvPicPr>
-                    <pic:cNvPr id="894863726" name="Picture 1" descr="A screenshot of a computer&#10;&#10;Description automatically generated"/>
+                    <pic:cNvPr id="930874636" name="Picture 1" descr="A screenshot of a computer&#10;&#10;Description automatically generated"/>
                     <pic:cNvPicPr/>
                   </pic:nvPicPr>
                   <pic:blipFill>
@@ -1111,7 +1008,7 @@
                   <pic:spPr>
                     <a:xfrm>
                       <a:off x="0" y="0"/>
-                      <a:ext cx="5943600" cy="4198620"/>
+                      <a:ext cx="5943600" cy="5086985"/>
                     </a:xfrm>
                     <a:prstGeom prst="rect">
                       <a:avLst/>
@@ -1126,38 +1023,220 @@
       <w:r>
         <w:br/>
       </w:r>
-      <w:r>
+    </w:p>
+    <w:p>
+      <w:pPr>
+        <w:pStyle w:val="Heading1"/>
+      </w:pPr>
+      <w:r>
+        <w:t xml:space="preserve">Use Copilot to Generate </w:t>
+      </w:r>
+      <w:r>
+        <w:t>Newman Tests</w:t>
+      </w:r>
+    </w:p>
+    <w:p>
+      <w:pPr>
+        <w:pStyle w:val="ListParagraph"/>
+        <w:numPr>
+          <w:ilvl w:val="0"/>
+          <w:numId w:val="2"/>
+        </w:numPr>
+      </w:pPr>
+      <w:r>
+        <w:t xml:space="preserve">Now that we have successfully tested </w:t>
+      </w:r>
+      <w:r>
+        <w:t>that we can make the</w:t>
+      </w:r>
+      <w:r>
+        <w:t xml:space="preserve"> API</w:t>
+      </w:r>
+      <w:r>
+        <w:t xml:space="preserve"> call</w:t>
+      </w:r>
+      <w:r>
+        <w:t xml:space="preserve"> in Postman, let’s use the Newman CLI to test it from the command line.</w:t>
+      </w:r>
+    </w:p>
+    <w:p>
+      <w:pPr>
+        <w:pStyle w:val="ListParagraph"/>
+        <w:numPr>
+          <w:ilvl w:val="0"/>
+          <w:numId w:val="2"/>
+        </w:numPr>
+      </w:pPr>
+      <w:r>
+        <w:t>Navigate back to VS Code.</w:t>
+      </w:r>
+    </w:p>
+    <w:p>
+      <w:pPr>
+        <w:pStyle w:val="ListParagraph"/>
+        <w:numPr>
+          <w:ilvl w:val="0"/>
+          <w:numId w:val="2"/>
+        </w:numPr>
+      </w:pPr>
+      <w:r>
+        <w:t xml:space="preserve">Open a new terminal. </w:t>
+      </w:r>
+      <w:r>
+        <w:t xml:space="preserve">If you do not have </w:t>
+      </w:r>
+      <w:proofErr w:type="spellStart"/>
+      <w:r>
+        <w:t>newman</w:t>
+      </w:r>
+      <w:proofErr w:type="spellEnd"/>
+      <w:r>
+        <w:t xml:space="preserve"> installed, run: </w:t>
+      </w:r>
+      <w:proofErr w:type="spellStart"/>
+      <w:r>
+        <w:rPr>
+          <w:b/>
+          <w:bCs/>
+        </w:rPr>
+        <w:t>npm</w:t>
+      </w:r>
+      <w:proofErr w:type="spellEnd"/>
+      <w:r>
+        <w:rPr>
+          <w:b/>
+          <w:bCs/>
+        </w:rPr>
+        <w:t xml:space="preserve"> install </w:t>
+      </w:r>
+      <w:proofErr w:type="spellStart"/>
+      <w:proofErr w:type="gramStart"/>
+      <w:r>
+        <w:rPr>
+          <w:b/>
+          <w:bCs/>
+        </w:rPr>
+        <w:t>newman</w:t>
+      </w:r>
+      <w:proofErr w:type="spellEnd"/>
+      <w:proofErr w:type="gramEnd"/>
+    </w:p>
+    <w:p>
+      <w:pPr>
+        <w:pStyle w:val="ListParagraph"/>
+        <w:numPr>
+          <w:ilvl w:val="0"/>
+          <w:numId w:val="2"/>
+        </w:numPr>
+      </w:pPr>
+      <w:r>
+        <w:t xml:space="preserve">Once you have </w:t>
+      </w:r>
+      <w:proofErr w:type="spellStart"/>
+      <w:r>
+        <w:t>newman</w:t>
+      </w:r>
+      <w:proofErr w:type="spellEnd"/>
+      <w:r>
+        <w:t xml:space="preserve"> installed, run </w:t>
+      </w:r>
+      <w:proofErr w:type="spellStart"/>
+      <w:r>
+        <w:rPr>
+          <w:b/>
+          <w:bCs/>
+        </w:rPr>
+        <w:t>newman</w:t>
+      </w:r>
+      <w:proofErr w:type="spellEnd"/>
+      <w:r>
+        <w:rPr>
+          <w:b/>
+          <w:bCs/>
+        </w:rPr>
+        <w:t xml:space="preserve"> run postman-</w:t>
+      </w:r>
+      <w:proofErr w:type="spellStart"/>
+      <w:proofErr w:type="gramStart"/>
+      <w:r>
+        <w:rPr>
+          <w:b/>
+          <w:bCs/>
+        </w:rPr>
+        <w:t>collection.json</w:t>
+      </w:r>
+      <w:proofErr w:type="spellEnd"/>
+      <w:proofErr w:type="gramEnd"/>
+      <w:r>
+        <w:rPr>
+          <w:b/>
+          <w:bCs/>
+        </w:rPr>
+        <w:t>.</w:t>
+      </w:r>
+      <w:r>
+        <w:rPr>
+          <w:b/>
+          <w:bCs/>
+        </w:rPr>
+        <w:t xml:space="preserve"> </w:t>
+      </w:r>
+      <w:r>
+        <w:t xml:space="preserve">This command will execute all the requests and tests in the Postman collection file and generate a report in the terminal. You can also specify different options and formats for the report, such as HTML, JSON, or JUnit. You can learn more about the Newman command-line options here: </w:t>
+      </w:r>
+      <w:proofErr w:type="gramStart"/>
+      <w:r>
+        <w:t>https://learning.postman.com/docs/running-collections/using-newman-cli/command-line-integration-with-newman/</w:t>
+      </w:r>
+      <w:proofErr w:type="gramEnd"/>
+    </w:p>
+    <w:p>
+      <w:r>
+        <w:rPr>
+          <w:b/>
+          <w:bCs/>
+        </w:rPr>
         <w:br/>
       </w:r>
-      <w:proofErr w:type="spellStart"/>
-      <w:r>
-        <w:rPr>
-          <w:b/>
-          <w:bCs/>
-        </w:rPr>
-        <w:t>getInvoices</w:t>
-      </w:r>
-      <w:proofErr w:type="spellEnd"/>
-      <w:r>
-        <w:rPr>
-          <w:b/>
-          <w:bCs/>
-        </w:rPr>
-        <w:t>:</w:t>
-      </w:r>
-      <w:r>
+      <w:r>
+        <w:rPr>
+          <w:b/>
+          <w:bCs/>
+        </w:rPr>
         <w:br/>
       </w:r>
       <w:r>
         <w:rPr>
-          <w:noProof/>
+          <w:b/>
+          <w:bCs/>
         </w:rPr>
         <w:lastRenderedPageBreak/>
+        <w:br/>
+      </w:r>
+    </w:p>
+    <w:p>
+      <w:pPr>
+        <w:pStyle w:val="ListParagraph"/>
+        <w:numPr>
+          <w:ilvl w:val="0"/>
+          <w:numId w:val="2"/>
+        </w:numPr>
+      </w:pPr>
+      <w:r>
+        <w:t>We should see something like this:</w:t>
+      </w:r>
+      <w:r>
+        <w:br/>
+      </w:r>
+      <w:r>
+        <w:br/>
+      </w:r>
+      <w:r>
         <w:drawing>
-          <wp:inline distT="0" distB="0" distL="0" distR="0" wp14:anchorId="524B7E30" wp14:editId="17005C97">
-            <wp:extent cx="5943600" cy="4559935"/>
-            <wp:effectExtent l="0" t="0" r="0" b="0"/>
-            <wp:docPr id="2091794181" name="Picture 1" descr="A screenshot of a computer&#10;&#10;Description automatically generated"/>
+          <wp:inline distT="0" distB="0" distL="0" distR="0" wp14:anchorId="40031B54" wp14:editId="5D2F1C1A">
+            <wp:extent cx="5093277" cy="4107815"/>
+            <wp:effectExtent l="0" t="0" r="0" b="6985"/>
+            <wp:docPr id="1583621693" name="Picture 1" descr="A screenshot of a computer&#10;&#10;Description automatically generated"/>
             <wp:cNvGraphicFramePr>
               <a:graphicFrameLocks xmlns:a="http://schemas.openxmlformats.org/drawingml/2006/main" noChangeAspect="1"/>
             </wp:cNvGraphicFramePr>
@@ -1165,7 +1244,7 @@
               <a:graphicData uri="http://schemas.openxmlformats.org/drawingml/2006/picture">
                 <pic:pic xmlns:pic="http://schemas.openxmlformats.org/drawingml/2006/picture">
                   <pic:nvPicPr>
-                    <pic:cNvPr id="2091794181" name="Picture 1" descr="A screenshot of a computer&#10;&#10;Description automatically generated"/>
+                    <pic:cNvPr id="1583621693" name="Picture 1" descr="A screenshot of a computer&#10;&#10;Description automatically generated"/>
                     <pic:cNvPicPr/>
                   </pic:nvPicPr>
                   <pic:blipFill>
@@ -1177,7 +1256,7 @@
                   <pic:spPr>
                     <a:xfrm>
                       <a:off x="0" y="0"/>
-                      <a:ext cx="5943600" cy="4559935"/>
+                      <a:ext cx="5097198" cy="4110978"/>
                     </a:xfrm>
                     <a:prstGeom prst="rect">
                       <a:avLst/>
@@ -1202,17 +1281,22 @@
         </w:numPr>
       </w:pPr>
       <w:r>
-        <w:t xml:space="preserve">You can also run the entire collection as a test suite by clicking on the </w:t>
-      </w:r>
-      <w:r>
-        <w:rPr>
-          <w:b/>
-          <w:bCs/>
-        </w:rPr>
-        <w:t>Run</w:t>
-      </w:r>
-      <w:r>
-        <w:t xml:space="preserve"> button. You can configure the settings, such as the number of iterations, the delay, and the environment. You can also see the results and the logs of the test run.</w:t>
+        <w:t xml:space="preserve">The next step is to use Github Copilot to generate tests for our requests. </w:t>
+      </w:r>
+      <w:r>
+        <w:t xml:space="preserve">To </w:t>
+      </w:r>
+      <w:r>
+        <w:t>do so, we need to add a</w:t>
+      </w:r>
+      <w:r>
+        <w:t xml:space="preserve"> test property </w:t>
+      </w:r>
+      <w:r>
+        <w:t>for</w:t>
+      </w:r>
+      <w:r>
+        <w:t xml:space="preserve"> each request object in the JSON file.</w:t>
       </w:r>
     </w:p>
     <w:p>
@@ -1224,58 +1308,36 @@
         </w:numPr>
       </w:pPr>
       <w:r>
-        <w:t>Now that we have successfully tested our API in Postman, let’s use the Newman CLI to test it from the command line.</w:t>
-      </w:r>
-    </w:p>
-    <w:p>
-      <w:pPr>
-        <w:pStyle w:val="ListParagraph"/>
-        <w:numPr>
-          <w:ilvl w:val="0"/>
-          <w:numId w:val="2"/>
-        </w:numPr>
-      </w:pPr>
-      <w:r>
-        <w:t>Navigate back to VS Code.</w:t>
-      </w:r>
-    </w:p>
-    <w:p>
-      <w:pPr>
-        <w:pStyle w:val="ListParagraph"/>
-        <w:numPr>
-          <w:ilvl w:val="0"/>
-          <w:numId w:val="2"/>
-        </w:numPr>
-      </w:pPr>
-      <w:r>
-        <w:t xml:space="preserve">Open a new terminal. </w:t>
-      </w:r>
-      <w:r>
-        <w:t xml:space="preserve">If you do not have </w:t>
+        <w:t>Open Copilot Chat and prompt it to add tests to your postman-</w:t>
       </w:r>
       <w:proofErr w:type="spellStart"/>
       <w:r>
-        <w:t>newman</w:t>
+        <w:t>collection.json</w:t>
       </w:r>
       <w:proofErr w:type="spellEnd"/>
       <w:r>
-        <w:t xml:space="preserve"> installed, run: </w:t>
-      </w:r>
-      <w:proofErr w:type="spellStart"/>
-      <w:r>
-        <w:rPr>
-          <w:b/>
-          <w:bCs/>
-        </w:rPr>
-        <w:t>npm</w:t>
-      </w:r>
-      <w:proofErr w:type="spellEnd"/>
-      <w:r>
-        <w:rPr>
-          <w:b/>
-          <w:bCs/>
-        </w:rPr>
-        <w:t xml:space="preserve"> install </w:t>
+        <w:t xml:space="preserve"> file. You can say something like: </w:t>
+      </w:r>
+      <w:r>
+        <w:rPr>
+          <w:b/>
+          <w:bCs/>
+        </w:rPr>
+        <w:t xml:space="preserve">Add test properties to my </w:t>
+      </w:r>
+      <w:r>
+        <w:rPr>
+          <w:b/>
+          <w:bCs/>
+        </w:rPr>
+        <w:t>List Breeds</w:t>
+      </w:r>
+      <w:r>
+        <w:rPr>
+          <w:b/>
+          <w:bCs/>
+        </w:rPr>
+        <w:t xml:space="preserve"> request in my postman-</w:t>
       </w:r>
       <w:proofErr w:type="spellStart"/>
       <w:proofErr w:type="gramStart"/>
@@ -1284,58 +1346,27 @@
           <w:b/>
           <w:bCs/>
         </w:rPr>
-        <w:t>newman</w:t>
+        <w:t>collection.json</w:t>
       </w:r>
       <w:proofErr w:type="spellEnd"/>
       <w:proofErr w:type="gramEnd"/>
-    </w:p>
-    <w:p>
-      <w:pPr>
-        <w:pStyle w:val="ListParagraph"/>
-        <w:numPr>
-          <w:ilvl w:val="0"/>
-          <w:numId w:val="2"/>
-        </w:numPr>
-      </w:pPr>
-      <w:r>
-        <w:t xml:space="preserve">Once you have </w:t>
+      <w:r>
+        <w:rPr>
+          <w:b/>
+          <w:bCs/>
+        </w:rPr>
+        <w:t xml:space="preserve"> for </w:t>
       </w:r>
       <w:proofErr w:type="spellStart"/>
       <w:r>
-        <w:t>newman</w:t>
+        <w:rPr>
+          <w:b/>
+          <w:bCs/>
+        </w:rPr>
+        <w:t>thecatapi</w:t>
       </w:r>
       <w:proofErr w:type="spellEnd"/>
       <w:r>
-        <w:t xml:space="preserve"> installed, run </w:t>
-      </w:r>
-      <w:proofErr w:type="spellStart"/>
-      <w:r>
-        <w:rPr>
-          <w:b/>
-          <w:bCs/>
-        </w:rPr>
-        <w:t>newman</w:t>
-      </w:r>
-      <w:proofErr w:type="spellEnd"/>
-      <w:r>
-        <w:rPr>
-          <w:b/>
-          <w:bCs/>
-        </w:rPr>
-        <w:t xml:space="preserve"> run postman-</w:t>
-      </w:r>
-      <w:proofErr w:type="spellStart"/>
-      <w:proofErr w:type="gramStart"/>
-      <w:r>
-        <w:rPr>
-          <w:b/>
-          <w:bCs/>
-        </w:rPr>
-        <w:t>collection.json</w:t>
-      </w:r>
-      <w:proofErr w:type="spellEnd"/>
-      <w:proofErr w:type="gramEnd"/>
-      <w:r>
         <w:rPr>
           <w:b/>
           <w:bCs/>
@@ -1343,46 +1374,17 @@
         <w:t>.</w:t>
       </w:r>
       <w:r>
-        <w:rPr>
-          <w:b/>
-          <w:bCs/>
-        </w:rPr>
-        <w:t xml:space="preserve"> </w:t>
-      </w:r>
-      <w:r>
-        <w:t xml:space="preserve">This command will execute all the requests and tests in the Postman collection file and generate a report in the terminal. You can also specify different options and formats for the report, such as HTML, JSON, or JUnit. You can learn more about the Newman command-line options here: </w:t>
-      </w:r>
-      <w:proofErr w:type="gramStart"/>
-      <w:r>
-        <w:t>https://learning.postman.com/docs/running-collections/using-newman-cli/command-line-integration-with-newman/</w:t>
-      </w:r>
-      <w:proofErr w:type="gramEnd"/>
-    </w:p>
-    <w:p>
-      <w:r>
-        <w:rPr>
-          <w:b/>
-          <w:bCs/>
-        </w:rPr>
         <w:br/>
       </w:r>
       <w:r>
-        <w:rPr>
-          <w:b/>
-          <w:bCs/>
-        </w:rPr>
         <w:br/>
       </w:r>
       <w:r>
-        <w:rPr>
-          <w:noProof/>
-        </w:rPr>
-        <w:lastRenderedPageBreak/>
         <w:drawing>
-          <wp:inline distT="0" distB="0" distL="0" distR="0" wp14:anchorId="710B25A9" wp14:editId="51FCE806">
-            <wp:extent cx="5943600" cy="4752975"/>
-            <wp:effectExtent l="0" t="0" r="0" b="9525"/>
-            <wp:docPr id="1400161983" name="Picture 1" descr="A screenshot of a computer program&#10;&#10;Description automatically generated"/>
+          <wp:inline distT="0" distB="0" distL="0" distR="0" wp14:anchorId="2F919945" wp14:editId="04CE16AA">
+            <wp:extent cx="5943600" cy="1020445"/>
+            <wp:effectExtent l="0" t="0" r="0" b="8255"/>
+            <wp:docPr id="1729942496" name="Picture 1" descr="A black background with white text&#10;&#10;Description automatically generated"/>
             <wp:cNvGraphicFramePr>
               <a:graphicFrameLocks xmlns:a="http://schemas.openxmlformats.org/drawingml/2006/main" noChangeAspect="1"/>
             </wp:cNvGraphicFramePr>
@@ -1390,7 +1392,7 @@
               <a:graphicData uri="http://schemas.openxmlformats.org/drawingml/2006/picture">
                 <pic:pic xmlns:pic="http://schemas.openxmlformats.org/drawingml/2006/picture">
                   <pic:nvPicPr>
-                    <pic:cNvPr id="1400161983" name="Picture 1" descr="A screenshot of a computer program&#10;&#10;Description automatically generated"/>
+                    <pic:cNvPr id="1729942496" name="Picture 1" descr="A black background with white text&#10;&#10;Description automatically generated"/>
                     <pic:cNvPicPr/>
                   </pic:nvPicPr>
                   <pic:blipFill>
@@ -1402,7 +1404,7 @@
                   <pic:spPr>
                     <a:xfrm>
                       <a:off x="0" y="0"/>
-                      <a:ext cx="5943600" cy="4752975"/>
+                      <a:ext cx="5943600" cy="1020445"/>
                     </a:xfrm>
                     <a:prstGeom prst="rect">
                       <a:avLst/>
@@ -1415,10 +1417,6 @@
         </w:drawing>
       </w:r>
       <w:r>
-        <w:rPr>
-          <w:b/>
-          <w:bCs/>
-        </w:rPr>
         <w:br/>
       </w:r>
     </w:p>
@@ -1431,113 +1429,19 @@
         </w:numPr>
       </w:pPr>
       <w:r>
-        <w:t xml:space="preserve">We can see from the output that our </w:t>
-      </w:r>
-      <w:proofErr w:type="spellStart"/>
-      <w:r>
-        <w:t>getSales</w:t>
-      </w:r>
-      <w:proofErr w:type="spellEnd"/>
-      <w:r>
-        <w:t xml:space="preserve"> and </w:t>
-      </w:r>
-      <w:proofErr w:type="spellStart"/>
-      <w:r>
-        <w:t>getInvoices</w:t>
-      </w:r>
-      <w:proofErr w:type="spellEnd"/>
-      <w:r>
-        <w:t xml:space="preserve"> requests failed</w:t>
-      </w:r>
-      <w:r>
-        <w:t xml:space="preserve"> because {{</w:t>
-      </w:r>
-      <w:proofErr w:type="spellStart"/>
-      <w:r>
-        <w:t>url</w:t>
-      </w:r>
-      <w:proofErr w:type="spellEnd"/>
-      <w:r>
-        <w:t>}} was not found</w:t>
-      </w:r>
-      <w:r>
-        <w:t>.</w:t>
-      </w:r>
-      <w:r>
-        <w:t xml:space="preserve"> Let’s use Copilot to figure out </w:t>
-      </w:r>
-      <w:r>
-        <w:t xml:space="preserve">how we can fix this. Prompt Copilot with something like: </w:t>
-      </w:r>
-      <w:r>
-        <w:rPr>
-          <w:b/>
-          <w:bCs/>
-        </w:rPr>
-        <w:t xml:space="preserve">How do I pass variables into </w:t>
-      </w:r>
-      <w:proofErr w:type="spellStart"/>
-      <w:r>
-        <w:rPr>
-          <w:b/>
-          <w:bCs/>
-        </w:rPr>
-        <w:t>newman</w:t>
-      </w:r>
-      <w:proofErr w:type="spellEnd"/>
-      <w:r>
-        <w:rPr>
-          <w:b/>
-          <w:bCs/>
-        </w:rPr>
-        <w:t xml:space="preserve">? I want to pass a </w:t>
-      </w:r>
-      <w:proofErr w:type="spellStart"/>
-      <w:r>
-        <w:rPr>
-          <w:b/>
-          <w:bCs/>
-        </w:rPr>
-        <w:t>url</w:t>
-      </w:r>
-      <w:proofErr w:type="spellEnd"/>
-      <w:proofErr w:type="gramStart"/>
-      <w:r>
-        <w:rPr>
-          <w:b/>
-          <w:bCs/>
-        </w:rPr>
-        <w:t>=“</w:t>
-      </w:r>
-      <w:proofErr w:type="gramEnd"/>
-      <w:r>
-        <w:rPr>
-          <w:b/>
-          <w:bCs/>
-        </w:rPr>
-        <w:t>http://localhost:5026” variable into my postman-</w:t>
-      </w:r>
-      <w:proofErr w:type="spellStart"/>
-      <w:r>
-        <w:rPr>
-          <w:b/>
-          <w:bCs/>
-        </w:rPr>
-        <w:t>collection.json</w:t>
-      </w:r>
-      <w:proofErr w:type="spellEnd"/>
-      <w:r>
-        <w:rPr>
-          <w:b/>
-          <w:bCs/>
-        </w:rPr>
-        <w:t xml:space="preserve"> file</w:t>
+        <w:t>Copilot will suggest something like this:</w:t>
       </w:r>
       <w:r>
         <w:br/>
       </w:r>
       <w:r>
         <w:br/>
+      </w:r>
+      <w:r>
+        <w:rPr>
+          <w:noProof/>
+        </w:rPr>
+        <w:t xml:space="preserve"> </w:t>
       </w:r>
       <w:r>
         <w:rPr>
@@ -1545,10 +1449,10 @@
         </w:rPr>
         <w:lastRenderedPageBreak/>
         <w:drawing>
-          <wp:inline distT="0" distB="0" distL="0" distR="0" wp14:anchorId="0CBE67D2" wp14:editId="5F542B45">
-            <wp:extent cx="5124450" cy="3133798"/>
-            <wp:effectExtent l="0" t="0" r="0" b="9525"/>
-            <wp:docPr id="885136667" name="Picture 1" descr="A screenshot of a computer program&#10;&#10;Description automatically generated"/>
+          <wp:inline distT="0" distB="0" distL="0" distR="0" wp14:anchorId="1F5853BC" wp14:editId="782293FD">
+            <wp:extent cx="5943600" cy="6727825"/>
+            <wp:effectExtent l="0" t="0" r="0" b="0"/>
+            <wp:docPr id="823549571" name="Picture 1" descr="A screenshot of a computer program&#10;&#10;Description automatically generated"/>
             <wp:cNvGraphicFramePr>
               <a:graphicFrameLocks xmlns:a="http://schemas.openxmlformats.org/drawingml/2006/main" noChangeAspect="1"/>
             </wp:cNvGraphicFramePr>
@@ -1556,7 +1460,7 @@
               <a:graphicData uri="http://schemas.openxmlformats.org/drawingml/2006/picture">
                 <pic:pic xmlns:pic="http://schemas.openxmlformats.org/drawingml/2006/picture">
                   <pic:nvPicPr>
-                    <pic:cNvPr id="885136667" name="Picture 1" descr="A screenshot of a computer program&#10;&#10;Description automatically generated"/>
+                    <pic:cNvPr id="823549571" name="Picture 1" descr="A screenshot of a computer program&#10;&#10;Description automatically generated"/>
                     <pic:cNvPicPr/>
                   </pic:nvPicPr>
                   <pic:blipFill>
@@ -1568,7 +1472,7 @@
                   <pic:spPr>
                     <a:xfrm>
                       <a:off x="0" y="0"/>
-                      <a:ext cx="5126471" cy="3135034"/>
+                      <a:ext cx="5943600" cy="6727825"/>
                     </a:xfrm>
                     <a:prstGeom prst="rect">
                       <a:avLst/>
@@ -1581,116 +1485,18 @@
         </w:drawing>
       </w:r>
       <w:r>
+        <w:rPr>
+          <w:noProof/>
+        </w:rPr>
         <w:br/>
       </w:r>
-    </w:p>
-    <w:p>
-      <w:pPr>
-        <w:pStyle w:val="ListParagraph"/>
-        <w:numPr>
-          <w:ilvl w:val="0"/>
-          <w:numId w:val="2"/>
-        </w:numPr>
-      </w:pPr>
-      <w:r>
-        <w:t xml:space="preserve">Looking at Copilot’s response, let’s try this again. </w:t>
-      </w:r>
-      <w:proofErr w:type="spellStart"/>
-      <w:r>
-        <w:t>Lets</w:t>
-      </w:r>
-      <w:proofErr w:type="spellEnd"/>
-      <w:r>
-        <w:t xml:space="preserve"> run </w:t>
-      </w:r>
-      <w:proofErr w:type="spellStart"/>
-      <w:r>
-        <w:rPr>
-          <w:b/>
-          <w:bCs/>
-        </w:rPr>
-        <w:t>newman</w:t>
-      </w:r>
-      <w:proofErr w:type="spellEnd"/>
-      <w:r>
-        <w:rPr>
-          <w:b/>
-          <w:bCs/>
-        </w:rPr>
-        <w:t xml:space="preserve"> run postman-</w:t>
-      </w:r>
-      <w:proofErr w:type="spellStart"/>
-      <w:proofErr w:type="gramStart"/>
-      <w:r>
-        <w:rPr>
-          <w:b/>
-          <w:bCs/>
-        </w:rPr>
-        <w:t>collection.json</w:t>
-      </w:r>
-      <w:proofErr w:type="spellEnd"/>
-      <w:proofErr w:type="gramEnd"/>
-      <w:r>
-        <w:rPr>
-          <w:b/>
-          <w:bCs/>
-        </w:rPr>
-        <w:t xml:space="preserve"> –env-var “</w:t>
-      </w:r>
-      <w:proofErr w:type="spellStart"/>
-      <w:r>
-        <w:rPr>
-          <w:b/>
-          <w:bCs/>
-        </w:rPr>
-        <w:t>url</w:t>
-      </w:r>
-      <w:proofErr w:type="spellEnd"/>
-      <w:r>
-        <w:rPr>
-          <w:b/>
-          <w:bCs/>
-        </w:rPr>
-        <w:t>=http://localhost:5026”</w:t>
-      </w:r>
-      <w:r>
-        <w:t>.</w:t>
-      </w:r>
-    </w:p>
-    <w:p>
-      <w:pPr>
-        <w:pStyle w:val="ListParagraph"/>
-        <w:numPr>
-          <w:ilvl w:val="0"/>
-          <w:numId w:val="2"/>
-        </w:numPr>
-      </w:pPr>
-      <w:r>
-        <w:t xml:space="preserve">It looks like Copilot’s suggestion worked and the requests are responding with </w:t>
-      </w:r>
-      <w:proofErr w:type="gramStart"/>
-      <w:r>
-        <w:t>200s</w:t>
-      </w:r>
-      <w:proofErr w:type="gramEnd"/>
-      <w:r>
-        <w:t xml:space="preserve"> as expected. We should see something like this:</w:t>
-      </w:r>
-      <w:r>
-        <w:br/>
-      </w:r>
-      <w:r>
-        <w:br/>
-      </w:r>
-      <w:r>
-        <w:rPr>
-          <w:noProof/>
-        </w:rPr>
+      <w:r>
+        <w:lastRenderedPageBreak/>
         <w:drawing>
-          <wp:inline distT="0" distB="0" distL="0" distR="0" wp14:anchorId="1F57713B" wp14:editId="0109FAE5">
-            <wp:extent cx="5943600" cy="3641090"/>
-            <wp:effectExtent l="0" t="0" r="0" b="0"/>
-            <wp:docPr id="1381850751" name="Picture 1" descr="A screenshot of a computer&#10;&#10;Description automatically generated"/>
+          <wp:inline distT="0" distB="0" distL="0" distR="0" wp14:anchorId="2B706D6B" wp14:editId="529901D7">
+            <wp:extent cx="5943600" cy="5690235"/>
+            <wp:effectExtent l="0" t="0" r="0" b="5715"/>
+            <wp:docPr id="819189815" name="Picture 1" descr="A screenshot of a computer program&#10;&#10;Description automatically generated"/>
             <wp:cNvGraphicFramePr>
               <a:graphicFrameLocks xmlns:a="http://schemas.openxmlformats.org/drawingml/2006/main" noChangeAspect="1"/>
             </wp:cNvGraphicFramePr>
@@ -1698,7 +1504,7 @@
               <a:graphicData uri="http://schemas.openxmlformats.org/drawingml/2006/picture">
                 <pic:pic xmlns:pic="http://schemas.openxmlformats.org/drawingml/2006/picture">
                   <pic:nvPicPr>
-                    <pic:cNvPr id="1381850751" name="Picture 1" descr="A screenshot of a computer&#10;&#10;Description automatically generated"/>
+                    <pic:cNvPr id="819189815" name="Picture 1" descr="A screenshot of a computer program&#10;&#10;Description automatically generated"/>
                     <pic:cNvPicPr/>
                   </pic:nvPicPr>
                   <pic:blipFill>
@@ -1710,7 +1516,7 @@
                   <pic:spPr>
                     <a:xfrm>
                       <a:off x="0" y="0"/>
-                      <a:ext cx="5943600" cy="3641090"/>
+                      <a:ext cx="5943600" cy="5690235"/>
                     </a:xfrm>
                     <a:prstGeom prst="rect">
                       <a:avLst/>
@@ -1735,23 +1541,34 @@
         </w:numPr>
       </w:pPr>
       <w:r>
-        <w:lastRenderedPageBreak/>
-        <w:t xml:space="preserve">The next step is to use Github Copilot to generate tests for our Postman requests. </w:t>
-      </w:r>
-      <w:r>
-        <w:t xml:space="preserve">To </w:t>
-      </w:r>
-      <w:r>
-        <w:t>do so, we need to add a</w:t>
-      </w:r>
-      <w:r>
-        <w:t xml:space="preserve"> test property </w:t>
-      </w:r>
-      <w:r>
-        <w:t>for</w:t>
-      </w:r>
-      <w:r>
-        <w:t xml:space="preserve"> each request object in the JSON file.</w:t>
+        <w:t>Copilot suggested</w:t>
+      </w:r>
+      <w:r>
+        <w:t xml:space="preserve"> </w:t>
+      </w:r>
+      <w:r>
+        <w:t xml:space="preserve">adding three </w:t>
+      </w:r>
+      <w:r>
+        <w:t>test</w:t>
+      </w:r>
+      <w:r>
+        <w:t>s</w:t>
+      </w:r>
+      <w:r>
+        <w:t xml:space="preserve"> </w:t>
+      </w:r>
+      <w:r>
+        <w:t xml:space="preserve">to </w:t>
+      </w:r>
+      <w:r>
+        <w:t xml:space="preserve">check that the status code of the response is 200, </w:t>
+      </w:r>
+      <w:r>
+        <w:t>check that the response time is less than 500ms, and check that the “Content-Type” header is present in the response.</w:t>
+      </w:r>
+      <w:r>
+        <w:t xml:space="preserve"> </w:t>
       </w:r>
     </w:p>
     <w:p>
@@ -1763,22 +1580,68 @@
         </w:numPr>
       </w:pPr>
       <w:r>
-        <w:t>Open Copilot Chat and prompt it to add tests to your postman-</w:t>
+        <w:rPr>
+          <w:b/>
+          <w:bCs/>
+        </w:rPr>
+        <w:t>Copy</w:t>
+      </w:r>
+      <w:r>
+        <w:t xml:space="preserve"> the contents of the “</w:t>
+      </w:r>
+      <w:r>
+        <w:rPr>
+          <w:b/>
+          <w:bCs/>
+        </w:rPr>
+        <w:t>event</w:t>
+      </w:r>
+      <w:r>
+        <w:t xml:space="preserve">” block and paste them into your </w:t>
+      </w:r>
+      <w:r>
+        <w:rPr>
+          <w:b/>
+          <w:bCs/>
+        </w:rPr>
+        <w:t>postman-</w:t>
       </w:r>
       <w:proofErr w:type="spellStart"/>
       <w:r>
+        <w:rPr>
+          <w:b/>
+          <w:bCs/>
+        </w:rPr>
         <w:t>collection.json</w:t>
       </w:r>
       <w:proofErr w:type="spellEnd"/>
       <w:r>
-        <w:t xml:space="preserve"> file. You can say something like: </w:t>
-      </w:r>
-      <w:r>
-        <w:rPr>
-          <w:b/>
-          <w:bCs/>
-        </w:rPr>
-        <w:t xml:space="preserve">Add test properties to my </w:t>
+        <w:t xml:space="preserve"> file. Click </w:t>
+      </w:r>
+      <w:r>
+        <w:rPr>
+          <w:b/>
+          <w:bCs/>
+        </w:rPr>
+        <w:t>Save</w:t>
+      </w:r>
+      <w:r>
+        <w:t>.</w:t>
+      </w:r>
+    </w:p>
+    <w:p>
+      <w:pPr>
+        <w:pStyle w:val="ListParagraph"/>
+        <w:numPr>
+          <w:ilvl w:val="0"/>
+          <w:numId w:val="2"/>
+        </w:numPr>
+      </w:pPr>
+      <w:r>
+        <w:t>Now let’s run our tests by running</w:t>
+      </w:r>
+      <w:r>
+        <w:t xml:space="preserve"> </w:t>
       </w:r>
       <w:proofErr w:type="spellStart"/>
       <w:r>
@@ -1786,7 +1649,7 @@
           <w:b/>
           <w:bCs/>
         </w:rPr>
-        <w:t>getSales</w:t>
+        <w:t>newman</w:t>
       </w:r>
       <w:proofErr w:type="spellEnd"/>
       <w:r>
@@ -1794,23 +1657,7 @@
           <w:b/>
           <w:bCs/>
         </w:rPr>
-        <w:t xml:space="preserve"> and </w:t>
-      </w:r>
-      <w:proofErr w:type="spellStart"/>
-      <w:r>
-        <w:rPr>
-          <w:b/>
-          <w:bCs/>
-        </w:rPr>
-        <w:t>getInvoices</w:t>
-      </w:r>
-      <w:proofErr w:type="spellEnd"/>
-      <w:r>
-        <w:rPr>
-          <w:b/>
-          <w:bCs/>
-        </w:rPr>
-        <w:t xml:space="preserve"> requests in my postman-</w:t>
+        <w:t xml:space="preserve"> run postman-</w:t>
       </w:r>
       <w:proofErr w:type="spellStart"/>
       <w:proofErr w:type="gramStart"/>
@@ -1823,28 +1670,50 @@
       </w:r>
       <w:proofErr w:type="spellEnd"/>
       <w:proofErr w:type="gramEnd"/>
-      <w:r>
-        <w:rPr>
-          <w:b/>
-          <w:bCs/>
-        </w:rPr>
-        <w:t xml:space="preserve"> for my </w:t>
-      </w:r>
-      <w:proofErr w:type="spellStart"/>
-      <w:r>
-        <w:rPr>
-          <w:b/>
-          <w:bCs/>
-        </w:rPr>
-        <w:t>ReportsAPI</w:t>
-      </w:r>
-      <w:proofErr w:type="spellEnd"/>
-      <w:r>
-        <w:rPr>
-          <w:b/>
-          <w:bCs/>
-        </w:rPr>
-        <w:t>.</w:t>
+    </w:p>
+    <w:p>
+      <w:pPr>
+        <w:pStyle w:val="ListParagraph"/>
+        <w:numPr>
+          <w:ilvl w:val="0"/>
+          <w:numId w:val="2"/>
+        </w:numPr>
+      </w:pPr>
+      <w:r>
+        <w:t xml:space="preserve">We can see that in addition to </w:t>
+      </w:r>
+      <w:r>
+        <w:t>the</w:t>
+      </w:r>
+      <w:r>
+        <w:t xml:space="preserve"> </w:t>
+      </w:r>
+      <w:r>
+        <w:t xml:space="preserve">List Breeds GET </w:t>
+      </w:r>
+      <w:r>
+        <w:t xml:space="preserve">request being executed, we now have </w:t>
+      </w:r>
+      <w:r>
+        <w:t>an</w:t>
+      </w:r>
+      <w:r>
+        <w:t xml:space="preserve"> additional test-script</w:t>
+      </w:r>
+      <w:r>
+        <w:t xml:space="preserve"> and </w:t>
+      </w:r>
+      <w:r>
+        <w:t xml:space="preserve">three </w:t>
+      </w:r>
+      <w:r>
+        <w:t>assertions</w:t>
+      </w:r>
+      <w:r>
+        <w:t xml:space="preserve"> that have been executed</w:t>
+      </w:r>
+      <w:r>
+        <w:t xml:space="preserve"> and are passing.</w:t>
       </w:r>
       <w:r>
         <w:br/>
@@ -1853,14 +1722,12 @@
         <w:br/>
       </w:r>
       <w:r>
-        <w:rPr>
-          <w:noProof/>
-        </w:rPr>
+        <w:lastRenderedPageBreak/>
         <w:drawing>
-          <wp:inline distT="0" distB="0" distL="0" distR="0" wp14:anchorId="3358946E" wp14:editId="35AC0E07">
-            <wp:extent cx="5943600" cy="808355"/>
-            <wp:effectExtent l="0" t="0" r="0" b="0"/>
-            <wp:docPr id="1541930656" name="Picture 1" descr="A black background with white text&#10;&#10;Description automatically generated"/>
+          <wp:inline distT="0" distB="0" distL="0" distR="0" wp14:anchorId="29FD530A" wp14:editId="3F3DF8CE">
+            <wp:extent cx="5943600" cy="4817110"/>
+            <wp:effectExtent l="0" t="0" r="0" b="2540"/>
+            <wp:docPr id="903710584" name="Picture 1" descr="A screenshot of a computer&#10;&#10;Description automatically generated"/>
             <wp:cNvGraphicFramePr>
               <a:graphicFrameLocks xmlns:a="http://schemas.openxmlformats.org/drawingml/2006/main" noChangeAspect="1"/>
             </wp:cNvGraphicFramePr>
@@ -1868,7 +1735,7 @@
               <a:graphicData uri="http://schemas.openxmlformats.org/drawingml/2006/picture">
                 <pic:pic xmlns:pic="http://schemas.openxmlformats.org/drawingml/2006/picture">
                   <pic:nvPicPr>
-                    <pic:cNvPr id="1541930656" name="Picture 1" descr="A black background with white text&#10;&#10;Description automatically generated"/>
+                    <pic:cNvPr id="903710584" name="Picture 1" descr="A screenshot of a computer&#10;&#10;Description automatically generated"/>
                     <pic:cNvPicPr/>
                   </pic:nvPicPr>
                   <pic:blipFill>
@@ -1880,7 +1747,7 @@
                   <pic:spPr>
                     <a:xfrm>
                       <a:off x="0" y="0"/>
-                      <a:ext cx="5943600" cy="808355"/>
+                      <a:ext cx="5943600" cy="4817110"/>
                     </a:xfrm>
                     <a:prstGeom prst="rect">
                       <a:avLst/>
@@ -1894,481 +1761,6 @@
       </w:r>
       <w:r>
         <w:br/>
-      </w:r>
-    </w:p>
-    <w:p>
-      <w:pPr>
-        <w:pStyle w:val="ListParagraph"/>
-        <w:numPr>
-          <w:ilvl w:val="0"/>
-          <w:numId w:val="2"/>
-        </w:numPr>
-      </w:pPr>
-      <w:r>
-        <w:t>Copilot will suggest something like this:</w:t>
-      </w:r>
-      <w:r>
-        <w:br/>
-      </w:r>
-      <w:r>
-        <w:br/>
-      </w:r>
-      <w:r>
-        <w:rPr>
-          <w:noProof/>
-        </w:rPr>
-        <w:drawing>
-          <wp:inline distT="0" distB="0" distL="0" distR="0" wp14:anchorId="6E4AE2AB" wp14:editId="568F291C">
-            <wp:extent cx="5943600" cy="5559425"/>
-            <wp:effectExtent l="0" t="0" r="0" b="3175"/>
-            <wp:docPr id="394044271" name="Picture 1" descr="A screen shot of a computer program&#10;&#10;Description automatically generated"/>
-            <wp:cNvGraphicFramePr>
-              <a:graphicFrameLocks xmlns:a="http://schemas.openxmlformats.org/drawingml/2006/main" noChangeAspect="1"/>
-            </wp:cNvGraphicFramePr>
-            <a:graphic xmlns:a="http://schemas.openxmlformats.org/drawingml/2006/main">
-              <a:graphicData uri="http://schemas.openxmlformats.org/drawingml/2006/picture">
-                <pic:pic xmlns:pic="http://schemas.openxmlformats.org/drawingml/2006/picture">
-                  <pic:nvPicPr>
-                    <pic:cNvPr id="394044271" name="Picture 1" descr="A screen shot of a computer program&#10;&#10;Description automatically generated"/>
-                    <pic:cNvPicPr/>
-                  </pic:nvPicPr>
-                  <pic:blipFill>
-                    <a:blip r:embed="rId20"/>
-                    <a:stretch>
-                      <a:fillRect/>
-                    </a:stretch>
-                  </pic:blipFill>
-                  <pic:spPr>
-                    <a:xfrm>
-                      <a:off x="0" y="0"/>
-                      <a:ext cx="5943600" cy="5559425"/>
-                    </a:xfrm>
-                    <a:prstGeom prst="rect">
-                      <a:avLst/>
-                    </a:prstGeom>
-                  </pic:spPr>
-                </pic:pic>
-              </a:graphicData>
-            </a:graphic>
-          </wp:inline>
-        </w:drawing>
-      </w:r>
-      <w:r>
-        <w:rPr>
-          <w:noProof/>
-        </w:rPr>
-        <w:t xml:space="preserve"> </w:t>
-      </w:r>
-      <w:r>
-        <w:rPr>
-          <w:noProof/>
-        </w:rPr>
-        <w:lastRenderedPageBreak/>
-        <w:drawing>
-          <wp:inline distT="0" distB="0" distL="0" distR="0" wp14:anchorId="540F5779" wp14:editId="321FAC5C">
-            <wp:extent cx="5943600" cy="4799330"/>
-            <wp:effectExtent l="0" t="0" r="0" b="1270"/>
-            <wp:docPr id="1433610462" name="Picture 1" descr="A screen shot of a computer program&#10;&#10;Description automatically generated"/>
-            <wp:cNvGraphicFramePr>
-              <a:graphicFrameLocks xmlns:a="http://schemas.openxmlformats.org/drawingml/2006/main" noChangeAspect="1"/>
-            </wp:cNvGraphicFramePr>
-            <a:graphic xmlns:a="http://schemas.openxmlformats.org/drawingml/2006/main">
-              <a:graphicData uri="http://schemas.openxmlformats.org/drawingml/2006/picture">
-                <pic:pic xmlns:pic="http://schemas.openxmlformats.org/drawingml/2006/picture">
-                  <pic:nvPicPr>
-                    <pic:cNvPr id="1433610462" name="Picture 1" descr="A screen shot of a computer program&#10;&#10;Description automatically generated"/>
-                    <pic:cNvPicPr/>
-                  </pic:nvPicPr>
-                  <pic:blipFill>
-                    <a:blip r:embed="rId21"/>
-                    <a:stretch>
-                      <a:fillRect/>
-                    </a:stretch>
-                  </pic:blipFill>
-                  <pic:spPr>
-                    <a:xfrm>
-                      <a:off x="0" y="0"/>
-                      <a:ext cx="5943600" cy="4799330"/>
-                    </a:xfrm>
-                    <a:prstGeom prst="rect">
-                      <a:avLst/>
-                    </a:prstGeom>
-                  </pic:spPr>
-                </pic:pic>
-              </a:graphicData>
-            </a:graphic>
-          </wp:inline>
-        </w:drawing>
-      </w:r>
-      <w:r>
-        <w:br/>
-      </w:r>
-    </w:p>
-    <w:p>
-      <w:pPr>
-        <w:pStyle w:val="ListParagraph"/>
-        <w:numPr>
-          <w:ilvl w:val="0"/>
-          <w:numId w:val="2"/>
-        </w:numPr>
-      </w:pPr>
-      <w:r>
-        <w:t>This test script checks that the status code of the response is 200, which means OK. You can see the test result in the Postman app or in the Newman report when you run the request.</w:t>
-      </w:r>
-      <w:r>
-        <w:t xml:space="preserve"> </w:t>
-      </w:r>
-      <w:r>
-        <w:rPr>
-          <w:b/>
-          <w:bCs/>
-        </w:rPr>
-        <w:t>Copy</w:t>
-      </w:r>
-      <w:r>
-        <w:t xml:space="preserve"> the contents of the “</w:t>
-      </w:r>
-      <w:r>
-        <w:rPr>
-          <w:b/>
-          <w:bCs/>
-        </w:rPr>
-        <w:t>event</w:t>
-      </w:r>
-      <w:r>
-        <w:t xml:space="preserve">” blocks and paste them into your </w:t>
-      </w:r>
-      <w:r>
-        <w:rPr>
-          <w:b/>
-          <w:bCs/>
-        </w:rPr>
-        <w:t>postman-</w:t>
-      </w:r>
-      <w:proofErr w:type="spellStart"/>
-      <w:r>
-        <w:rPr>
-          <w:b/>
-          <w:bCs/>
-        </w:rPr>
-        <w:t>collection.json</w:t>
-      </w:r>
-      <w:proofErr w:type="spellEnd"/>
-      <w:r>
-        <w:t xml:space="preserve"> file. Click </w:t>
-      </w:r>
-      <w:r>
-        <w:rPr>
-          <w:b/>
-          <w:bCs/>
-        </w:rPr>
-        <w:t>Save</w:t>
-      </w:r>
-      <w:r>
-        <w:t>.</w:t>
-      </w:r>
-    </w:p>
-    <w:p>
-      <w:pPr>
-        <w:pStyle w:val="ListParagraph"/>
-        <w:numPr>
-          <w:ilvl w:val="0"/>
-          <w:numId w:val="2"/>
-        </w:numPr>
-      </w:pPr>
-      <w:r>
-        <w:t xml:space="preserve">After </w:t>
-      </w:r>
-      <w:proofErr w:type="gramStart"/>
-      <w:r>
-        <w:t>taking into account</w:t>
-      </w:r>
-      <w:proofErr w:type="gramEnd"/>
-      <w:r>
-        <w:t xml:space="preserve"> Copilot’s response, let’s try this again. </w:t>
-      </w:r>
-      <w:proofErr w:type="spellStart"/>
-      <w:r>
-        <w:t>Lets</w:t>
-      </w:r>
-      <w:proofErr w:type="spellEnd"/>
-      <w:r>
-        <w:t xml:space="preserve"> run </w:t>
-      </w:r>
-      <w:proofErr w:type="spellStart"/>
-      <w:r>
-        <w:rPr>
-          <w:b/>
-          <w:bCs/>
-        </w:rPr>
-        <w:t>newman</w:t>
-      </w:r>
-      <w:proofErr w:type="spellEnd"/>
-      <w:r>
-        <w:rPr>
-          <w:b/>
-          <w:bCs/>
-        </w:rPr>
-        <w:t xml:space="preserve"> run postman-</w:t>
-      </w:r>
-      <w:proofErr w:type="spellStart"/>
-      <w:proofErr w:type="gramStart"/>
-      <w:r>
-        <w:rPr>
-          <w:b/>
-          <w:bCs/>
-        </w:rPr>
-        <w:t>collection.json</w:t>
-      </w:r>
-      <w:proofErr w:type="spellEnd"/>
-      <w:proofErr w:type="gramEnd"/>
-      <w:r>
-        <w:rPr>
-          <w:b/>
-          <w:bCs/>
-        </w:rPr>
-        <w:t xml:space="preserve"> –env-var “</w:t>
-      </w:r>
-      <w:proofErr w:type="spellStart"/>
-      <w:r>
-        <w:rPr>
-          <w:b/>
-          <w:bCs/>
-        </w:rPr>
-        <w:t>url</w:t>
-      </w:r>
-      <w:proofErr w:type="spellEnd"/>
-      <w:r>
-        <w:rPr>
-          <w:b/>
-          <w:bCs/>
-        </w:rPr>
-        <w:t>=http://localhost:5026”</w:t>
-      </w:r>
-      <w:r>
-        <w:t xml:space="preserve">. The following </w:t>
-      </w:r>
-      <w:proofErr w:type="spellStart"/>
-      <w:r>
-        <w:t>newman</w:t>
-      </w:r>
-      <w:proofErr w:type="spellEnd"/>
-      <w:r>
-        <w:t xml:space="preserve"> report should look something like this:</w:t>
-      </w:r>
-      <w:r>
-        <w:br/>
-      </w:r>
-      <w:r>
-        <w:rPr>
-          <w:noProof/>
-        </w:rPr>
-        <w:lastRenderedPageBreak/>
-        <w:drawing>
-          <wp:inline distT="0" distB="0" distL="0" distR="0" wp14:anchorId="54985D5B" wp14:editId="7F5D942F">
-            <wp:extent cx="5943600" cy="3832860"/>
-            <wp:effectExtent l="0" t="0" r="0" b="0"/>
-            <wp:docPr id="1260488009" name="Picture 1" descr="A screenshot of a computer&#10;&#10;Description automatically generated"/>
-            <wp:cNvGraphicFramePr>
-              <a:graphicFrameLocks xmlns:a="http://schemas.openxmlformats.org/drawingml/2006/main" noChangeAspect="1"/>
-            </wp:cNvGraphicFramePr>
-            <a:graphic xmlns:a="http://schemas.openxmlformats.org/drawingml/2006/main">
-              <a:graphicData uri="http://schemas.openxmlformats.org/drawingml/2006/picture">
-                <pic:pic xmlns:pic="http://schemas.openxmlformats.org/drawingml/2006/picture">
-                  <pic:nvPicPr>
-                    <pic:cNvPr id="1260488009" name="Picture 1" descr="A screenshot of a computer&#10;&#10;Description automatically generated"/>
-                    <pic:cNvPicPr/>
-                  </pic:nvPicPr>
-                  <pic:blipFill>
-                    <a:blip r:embed="rId22"/>
-                    <a:stretch>
-                      <a:fillRect/>
-                    </a:stretch>
-                  </pic:blipFill>
-                  <pic:spPr>
-                    <a:xfrm>
-                      <a:off x="0" y="0"/>
-                      <a:ext cx="5943600" cy="3832860"/>
-                    </a:xfrm>
-                    <a:prstGeom prst="rect">
-                      <a:avLst/>
-                    </a:prstGeom>
-                  </pic:spPr>
-                </pic:pic>
-              </a:graphicData>
-            </a:graphic>
-          </wp:inline>
-        </w:drawing>
-      </w:r>
-      <w:r>
-        <w:br/>
-      </w:r>
-    </w:p>
-    <w:p>
-      <w:pPr>
-        <w:pStyle w:val="ListParagraph"/>
-        <w:numPr>
-          <w:ilvl w:val="0"/>
-          <w:numId w:val="2"/>
-        </w:numPr>
-      </w:pPr>
-      <w:r>
-        <w:t xml:space="preserve">We can see that in addition to </w:t>
-      </w:r>
-      <w:r>
-        <w:t>two</w:t>
-      </w:r>
-      <w:r>
-        <w:t xml:space="preserve"> requests being executed, we now have two additional test-scripts</w:t>
-      </w:r>
-      <w:r>
-        <w:t xml:space="preserve"> and assertions</w:t>
-      </w:r>
-      <w:r>
-        <w:t xml:space="preserve"> that have been executed.</w:t>
-      </w:r>
-    </w:p>
-    <w:p>
-      <w:pPr>
-        <w:pStyle w:val="ListParagraph"/>
-        <w:numPr>
-          <w:ilvl w:val="0"/>
-          <w:numId w:val="2"/>
-        </w:numPr>
-      </w:pPr>
-      <w:r>
-        <w:t xml:space="preserve">Let’s shut down our localhost application in the other terminal by entering </w:t>
-      </w:r>
-      <w:proofErr w:type="spellStart"/>
-      <w:r>
-        <w:rPr>
-          <w:b/>
-          <w:bCs/>
-        </w:rPr>
-        <w:t>Ctrl+C</w:t>
-      </w:r>
-      <w:proofErr w:type="spellEnd"/>
-      <w:r>
-        <w:rPr>
-          <w:b/>
-          <w:bCs/>
-        </w:rPr>
-        <w:br/>
-      </w:r>
-      <w:r>
-        <w:rPr>
-          <w:b/>
-          <w:bCs/>
-        </w:rPr>
-        <w:br/>
-      </w:r>
-      <w:r>
-        <w:rPr>
-          <w:b/>
-          <w:bCs/>
-          <w:noProof/>
-        </w:rPr>
-        <w:drawing>
-          <wp:inline distT="0" distB="0" distL="0" distR="0" wp14:anchorId="101CAE3B" wp14:editId="3754BBF7">
-            <wp:extent cx="4505954" cy="666843"/>
-            <wp:effectExtent l="0" t="0" r="9525" b="0"/>
-            <wp:docPr id="1150305165" name="Picture 1" descr="A black background with white text&#10;&#10;Description automatically generated"/>
-            <wp:cNvGraphicFramePr>
-              <a:graphicFrameLocks xmlns:a="http://schemas.openxmlformats.org/drawingml/2006/main" noChangeAspect="1"/>
-            </wp:cNvGraphicFramePr>
-            <a:graphic xmlns:a="http://schemas.openxmlformats.org/drawingml/2006/main">
-              <a:graphicData uri="http://schemas.openxmlformats.org/drawingml/2006/picture">
-                <pic:pic xmlns:pic="http://schemas.openxmlformats.org/drawingml/2006/picture">
-                  <pic:nvPicPr>
-                    <pic:cNvPr id="1150305165" name="Picture 1" descr="A black background with white text&#10;&#10;Description automatically generated"/>
-                    <pic:cNvPicPr/>
-                  </pic:nvPicPr>
-                  <pic:blipFill>
-                    <a:blip r:embed="rId23"/>
-                    <a:stretch>
-                      <a:fillRect/>
-                    </a:stretch>
-                  </pic:blipFill>
-                  <pic:spPr>
-                    <a:xfrm>
-                      <a:off x="0" y="0"/>
-                      <a:ext cx="4505954" cy="666843"/>
-                    </a:xfrm>
-                    <a:prstGeom prst="rect">
-                      <a:avLst/>
-                    </a:prstGeom>
-                  </pic:spPr>
-                </pic:pic>
-              </a:graphicData>
-            </a:graphic>
-          </wp:inline>
-        </w:drawing>
-      </w:r>
-      <w:r>
-        <w:rPr>
-          <w:b/>
-          <w:bCs/>
-        </w:rPr>
-        <w:br/>
-      </w:r>
-    </w:p>
-    <w:p>
-      <w:pPr>
-        <w:pStyle w:val="ListParagraph"/>
-        <w:numPr>
-          <w:ilvl w:val="0"/>
-          <w:numId w:val="2"/>
-        </w:numPr>
-      </w:pPr>
-      <w:r>
-        <w:t>Since our application is no longer running, we will expect our tests to fail. Running the command one more time executes the test scripts, but gives us failing requests and assertions as expected:</w:t>
-      </w:r>
-      <w:r>
-        <w:br/>
-      </w:r>
-      <w:r>
-        <w:lastRenderedPageBreak/>
-        <w:br/>
-      </w:r>
-      <w:r>
-        <w:rPr>
-          <w:noProof/>
-        </w:rPr>
-        <w:drawing>
-          <wp:inline distT="0" distB="0" distL="0" distR="0" wp14:anchorId="52F016A2" wp14:editId="274CEBB7">
-            <wp:extent cx="5943600" cy="6099175"/>
-            <wp:effectExtent l="0" t="0" r="0" b="0"/>
-            <wp:docPr id="692089352" name="Picture 1" descr="A screenshot of a computer program&#10;&#10;Description automatically generated"/>
-            <wp:cNvGraphicFramePr>
-              <a:graphicFrameLocks xmlns:a="http://schemas.openxmlformats.org/drawingml/2006/main" noChangeAspect="1"/>
-            </wp:cNvGraphicFramePr>
-            <a:graphic xmlns:a="http://schemas.openxmlformats.org/drawingml/2006/main">
-              <a:graphicData uri="http://schemas.openxmlformats.org/drawingml/2006/picture">
-                <pic:pic xmlns:pic="http://schemas.openxmlformats.org/drawingml/2006/picture">
-                  <pic:nvPicPr>
-                    <pic:cNvPr id="692089352" name="Picture 1" descr="A screenshot of a computer program&#10;&#10;Description automatically generated"/>
-                    <pic:cNvPicPr/>
-                  </pic:nvPicPr>
-                  <pic:blipFill>
-                    <a:blip r:embed="rId24"/>
-                    <a:stretch>
-                      <a:fillRect/>
-                    </a:stretch>
-                  </pic:blipFill>
-                  <pic:spPr>
-                    <a:xfrm>
-                      <a:off x="0" y="0"/>
-                      <a:ext cx="5943600" cy="6099175"/>
-                    </a:xfrm>
-                    <a:prstGeom prst="rect">
-                      <a:avLst/>
-                    </a:prstGeom>
-                  </pic:spPr>
-                </pic:pic>
-              </a:graphicData>
-            </a:graphic>
-          </wp:inline>
-        </w:drawing>
       </w:r>
     </w:p>
     <w:p>
@@ -3811,6 +3203,18 @@
       <w:shd w:val="clear" w:color="auto" w:fill="E1DFDD"/>
     </w:rPr>
   </w:style>
+  <w:style w:type="character" w:styleId="FollowedHyperlink">
+    <w:name w:val="FollowedHyperlink"/>
+    <w:basedOn w:val="DefaultParagraphFont"/>
+    <w:uiPriority w:val="99"/>
+    <w:semiHidden/>
+    <w:unhideWhenUsed/>
+    <w:rsid w:val="00D0414F"/>
+    <w:rPr>
+      <w:color w:val="96607D" w:themeColor="followedHyperlink"/>
+      <w:u w:val="single"/>
+    </w:rPr>
+  </w:style>
 </w:styles>
 </file>
 
